--- a/Posts/2020/Aug/Common Cents/CC_Aug_2020_Arbitrage.docx
+++ b/Posts/2020/Aug/Common Cents/CC_Aug_2020_Arbitrage.docx
@@ -1,65 +1,942 @@
 
 <file path=word/document.xml><?xml version="1.0" encoding="utf-8"?>
-<w:document xmlns:wpc="http://schemas.microsoft.com/office/word/2010/wordprocessingCanvas" xmlns:cx="http://schemas.microsoft.com/office/drawing/2014/chartex" xmlns:cx1="http://schemas.microsoft.com/office/drawing/2015/9/8/chartex" xmlns:cx2="http://schemas.microsoft.com/office/drawing/2015/10/21/chartex" xmlns:cx3="http://schemas.microsoft.com/office/drawing/2016/5/9/chartex" xmlns:cx4="http://schemas.microsoft.com/office/drawing/2016/5/10/chartex" xmlns:cx5="http://schemas.microsoft.com/office/drawing/2016/5/11/chartex" xmlns:cx6="http://schemas.microsoft.com/office/drawing/2016/5/12/chartex" xmlns:cx7="http://schemas.microsoft.com/office/drawing/2016/5/13/chartex" xmlns:cx8="http://schemas.microsoft.com/office/drawing/2016/5/14/chartex" xmlns:mc="http://schemas.openxmlformats.org/markup-compatibility/2006" xmlns:aink="http://schemas.microsoft.com/office/drawing/2016/ink" xmlns:am3d="http://schemas.microsoft.com/office/drawing/2017/model3d" xmlns:o="urn:schemas-microsoft-com:office:office" xmlns:r="http://schemas.openxmlformats.org/officeDocument/2006/relationships" xmlns:m="http://schemas.openxmlformats.org/officeDocument/2006/math" xmlns:v="urn:schemas-microsoft-com:vml" xmlns:wp14="http://schemas.microsoft.com/office/word/2010/wordprocessingDrawing" xmlns:wp="http://schemas.openxmlformats.org/drawingml/2006/wordprocessingDrawing" xmlns:w10="urn:schemas-microsoft-com:office:word" xmlns:w="http://schemas.openxmlformats.org/wordprocessingml/2006/main" xmlns:w14="http://schemas.microsoft.com/office/word/2010/wordml" xmlns:w15="http://schemas.microsoft.com/office/word/2012/wordml" xmlns:w16cid="http://schemas.microsoft.com/office/word/2016/wordml/cid" xmlns:w16se="http://schemas.microsoft.com/office/word/2015/wordml/symex" xmlns:wpg="http://schemas.microsoft.com/office/word/2010/wordprocessingGroup" xmlns:wpi="http://schemas.microsoft.com/office/word/2010/wordprocessingInk" xmlns:wne="http://schemas.microsoft.com/office/word/2006/wordml" xmlns:wps="http://schemas.microsoft.com/office/word/2010/wordprocessingShape" mc:Ignorable="w14 w15 w16se w16cid wp14">
+<w:document xmlns:wpc="http://schemas.microsoft.com/office/word/2010/wordprocessingCanvas" xmlns:cx="http://schemas.microsoft.com/office/drawing/2014/chartex" xmlns:cx1="http://schemas.microsoft.com/office/drawing/2015/9/8/chartex" xmlns:cx2="http://schemas.microsoft.com/office/drawing/2015/10/21/chartex" xmlns:cx3="http://schemas.microsoft.com/office/drawing/2016/5/9/chartex" xmlns:cx4="http://schemas.microsoft.com/office/drawing/2016/5/10/chartex" xmlns:cx5="http://schemas.microsoft.com/office/drawing/2016/5/11/chartex" xmlns:cx6="http://schemas.microsoft.com/office/drawing/2016/5/12/chartex" xmlns:cx7="http://schemas.microsoft.com/office/drawing/2016/5/13/chartex" xmlns:cx8="http://schemas.microsoft.com/office/drawing/2016/5/14/chartex" xmlns:mc="http://schemas.openxmlformats.org/markup-compatibility/2006" xmlns:aink="http://schemas.microsoft.com/office/drawing/2016/ink" xmlns:am3d="http://schemas.microsoft.com/office/drawing/2017/model3d" xmlns:o="urn:schemas-microsoft-com:office:office" xmlns:r="http://schemas.openxmlformats.org/officeDocument/2006/relationships" xmlns:m="http://schemas.openxmlformats.org/officeDocument/2006/math" xmlns:v="urn:schemas-microsoft-com:vml" xmlns:wp14="http://schemas.microsoft.com/office/word/2010/wordprocessingDrawing" xmlns:wp="http://schemas.openxmlformats.org/drawingml/2006/wordprocessingDrawing" xmlns:w10="urn:schemas-microsoft-com:office:word" xmlns:w="http://schemas.openxmlformats.org/wordprocessingml/2006/main" xmlns:w14="http://schemas.microsoft.com/office/word/2010/wordml" xmlns:w15="http://schemas.microsoft.com/office/word/2012/wordml" xmlns:w16cex="http://schemas.microsoft.com/office/word/2018/wordml/cex" xmlns:w16cid="http://schemas.microsoft.com/office/word/2016/wordml/cid" xmlns:w16="http://schemas.microsoft.com/office/word/2018/wordml" xmlns:w16se="http://schemas.microsoft.com/office/word/2015/wordml/symex" xmlns:wpg="http://schemas.microsoft.com/office/word/2010/wordprocessingGroup" xmlns:wpi="http://schemas.microsoft.com/office/word/2010/wordprocessingInk" xmlns:wne="http://schemas.microsoft.com/office/word/2006/wordml" xmlns:wps="http://schemas.microsoft.com/office/word/2010/wordprocessingShape" mc:Ignorable="w14 w15 w16se w16cid w16 w16cex wp14">
   <w:body>
     <w:p>
       <w:r>
-        <w:t xml:space="preserve"> </w:t>
+        <w:t xml:space="preserve">Last month’s column introduced the concept of arbitrage in which an asset </w:t>
+      </w:r>
+      <w:r>
+        <w:t xml:space="preserve">is bought and sold near-simultaneously </w:t>
+      </w:r>
+      <w:r>
+        <w:t xml:space="preserve">(the duration for which the asset is held can widely range, depending on the market perspective) </w:t>
+      </w:r>
+      <w:r>
+        <w:t>in two different markets with the profit derived from the price differential.  Arbitrage functions to equalize price gradients across the market landscape, indirectly communicating information between buyers and sellers, thereby leading to a more efficient economy.   Of course, the parties engaged in arbitrage don’t set out to perform a useful service, they want to get incredibly rich, but seeking profit for themselves produces, essentially as a by-product, a societal good.  Basically, their savviness in producing a profit ensures that they will look for arbitrage opportunities with a diligence and innovativeness that someone simply hired for the job would never match.</w:t>
       </w:r>
     </w:p>
     <w:p>
       <w:r>
-        <w:t xml:space="preserve">In the classical theory, the asset can be purchased and sold simultaneously thereby producing a profit at zero risk.  This idealization is never met in actual trading situations although </w:t>
-      </w:r>
-      <w:proofErr w:type="spellStart"/>
-      <w:r>
-        <w:t>cer</w:t>
-      </w:r>
-      <w:proofErr w:type="spellEnd"/>
+        <w:t xml:space="preserve">The place where this ‘goodness’ is most fully on display is the financial market where likely billions are made in arbitrage each day and where the erasure of gradients across the economy serve the most people.  It is within this context, that this month’s column explores the concept of how to price a security or capital instrument so as to maximize profit and minimize risk.  </w:t>
+      </w:r>
+    </w:p>
+    <w:p>
+      <w:r>
+        <w:t xml:space="preserve">To this end, </w:t>
+      </w:r>
+      <w:r>
+        <w:t xml:space="preserve">this analysis will </w:t>
+      </w:r>
+      <w:r>
+        <w:t xml:space="preserve">briefly </w:t>
+      </w:r>
+      <w:r>
+        <w:t xml:space="preserve">explore two models: the </w:t>
+      </w:r>
+      <w:hyperlink r:id="rId6" w:history="1">
+        <w:r>
+          <w:rPr>
+            <w:rStyle w:val="Hyperlink"/>
+          </w:rPr>
+          <w:t>Capital Asset Pricing Model</w:t>
+        </w:r>
+      </w:hyperlink>
+      <w:r>
+        <w:t xml:space="preserve"> (CAPM) and the </w:t>
+      </w:r>
+      <w:hyperlink r:id="rId7" w:history="1">
+        <w:r>
+          <w:rPr>
+            <w:rStyle w:val="Hyperlink"/>
+          </w:rPr>
+          <w:t>Arbitrage Pricing Theory</w:t>
+        </w:r>
+      </w:hyperlink>
+      <w:r>
+        <w:t xml:space="preserve"> (APT).  </w:t>
+      </w:r>
+    </w:p>
+    <w:p>
+      <w:r>
+        <w:t xml:space="preserve">Because a security’s price is essentially negotiated between the buyer and the seller </w:t>
+      </w:r>
+      <w:r>
+        <w:t xml:space="preserve">at the time of the transaction </w:t>
+      </w:r>
+      <w:r>
+        <w:t xml:space="preserve">and is not set by some outside force (e.g. Fred’s or Joe’s market in last month’s banana example), </w:t>
+      </w:r>
+      <w:r>
+        <w:t xml:space="preserve">it is distinctly possible for an arbitrage opportunity to fail to net a profit.  In other words, despite the classical analysis to the contrary, arbitrage activities have risk.  How much should an investor be willing to pay to buy the asset and how much he can reliably sell it for become incredibly important.  </w:t>
+      </w:r>
+    </w:p>
+    <w:p>
+      <w:r>
+        <w:t>In some sense CAPM is a special case of APT and, as a result both models share similar mechanics and strategies</w:t>
+      </w:r>
+      <w:r>
+        <w:t xml:space="preserve"> for minimizing risk while maximizing profit</w:t>
+      </w:r>
+      <w:r>
+        <w:t>.  Let’s deal with the mechanics first.</w:t>
+      </w:r>
+    </w:p>
+    <w:p>
+      <w:r>
+        <w:t xml:space="preserve">In a financial arbitrage, the party engaged in the arbitrage (called an </w:t>
+      </w:r>
+      <w:r>
+        <w:t>arbitrageur</w:t>
+      </w:r>
+      <w:r>
+        <w:t>) first identifies a mispriced asset.  If the asset is too expensive, he sells it and uses the proceeds to buy another assets.  If the asset is too cheap, he sells something else and uses the proceeds to buy the cheaper security.  In both cases, a sense of relative pricing attaches when deciding which asset goes where.   In an ideal situation, both assets will be mispriced but it is likely that the arbitrageur has to settle for just one.  The purchased asset is then held for some time until it is relatively overpriced, at which point it provides the working fund for the next transaction.</w:t>
+      </w:r>
+      <w:r>
+        <w:t xml:space="preserve">  It is important to understand that the sells that the arbitrageur enacts are typically short sells.  </w:t>
+      </w:r>
+    </w:p>
+    <w:p>
+      <w:r>
+        <w:t>The strategy clearly centers around the identification of a mispriced asset relative to the market as a whole</w:t>
+      </w:r>
+      <w:r>
+        <w:t xml:space="preserve"> but since the asset is held for some time,</w:t>
+      </w:r>
+      <w:r>
+        <w:t xml:space="preserve"> called the period, the key feature is comparing the rate of return of the asset relative to other assets.  The measure of relative fitness is based on the response of the asset’s price to a host of systemic, macroeconomic risks, such as inflation, unemployment, and so on.  For each of these risk factors the risk-free rate of return of the asset is modified by a set of linear corrections.  In the abstract, this modification results from the following equation (adapted from </w:t>
+      </w:r>
+      <w:hyperlink r:id="rId8" w:anchor=":~:text=Updated%20Jun%2025%2C%202019.%20Arbitrage%20pricing%20theory%20%28APT%29,number%20of%20macroeconomic%20variables%20that%20capture%20systematic%20risk" w:history="1">
+        <w:r>
+          <w:rPr>
+            <w:rStyle w:val="Hyperlink"/>
+          </w:rPr>
+          <w:t>Arbitrage Pricing The</w:t>
+        </w:r>
+        <w:r>
+          <w:rPr>
+            <w:rStyle w:val="Hyperlink"/>
+          </w:rPr>
+          <w:t>o</w:t>
+        </w:r>
+        <w:r>
+          <w:rPr>
+            <w:rStyle w:val="Hyperlink"/>
+          </w:rPr>
+          <w:t>ry (APT)</w:t>
+        </w:r>
+      </w:hyperlink>
+      <w:r>
+        <w:t xml:space="preserve"> </w:t>
+      </w:r>
+      <w:r>
+        <w:t xml:space="preserve">by </w:t>
+      </w:r>
+      <w:r>
+        <w:t>Adam Hayes</w:t>
+      </w:r>
+      <w:r>
+        <w:t>)</w:t>
+      </w:r>
     </w:p>
     <w:p/>
+    <w:p/>
     <w:p>
-      <w:r>
-        <w:t>0</w:t>
-      </w:r>
+      <w:pPr>
+        <w:ind w:left="1080"/>
+      </w:pPr>
+      <m:oMathPara>
+        <m:oMath>
+          <m:sSub>
+            <m:sSubPr>
+              <m:ctrlPr>
+                <w:rPr>
+                  <w:rFonts w:ascii="Cambria Math" w:hAnsi="Cambria Math"/>
+                  <w:i/>
+                </w:rPr>
+              </m:ctrlPr>
+            </m:sSubPr>
+            <m:e>
+              <m:r>
+                <w:rPr>
+                  <w:rFonts w:ascii="Cambria Math" w:hAnsi="Cambria Math"/>
+                </w:rPr>
+                <m:t>R</m:t>
+              </m:r>
+            </m:e>
+            <m:sub>
+              <m:r>
+                <w:rPr>
+                  <w:rFonts w:ascii="Cambria Math" w:hAnsi="Cambria Math"/>
+                </w:rPr>
+                <m:t>A</m:t>
+              </m:r>
+            </m:sub>
+          </m:sSub>
+          <m:r>
+            <w:rPr>
+              <w:rFonts w:ascii="Cambria Math" w:hAnsi="Cambria Math"/>
+            </w:rPr>
+            <m:t>=</m:t>
+          </m:r>
+          <m:sSub>
+            <m:sSubPr>
+              <m:ctrlPr>
+                <w:rPr>
+                  <w:rFonts w:ascii="Cambria Math" w:hAnsi="Cambria Math"/>
+                  <w:i/>
+                </w:rPr>
+              </m:ctrlPr>
+            </m:sSubPr>
+            <m:e>
+              <m:r>
+                <w:rPr>
+                  <w:rFonts w:ascii="Cambria Math" w:hAnsi="Cambria Math"/>
+                </w:rPr>
+                <m:t>R</m:t>
+              </m:r>
+            </m:e>
+            <m:sub>
+              <m:r>
+                <w:rPr>
+                  <w:rFonts w:ascii="Cambria Math" w:hAnsi="Cambria Math"/>
+                </w:rPr>
+                <m:t>free</m:t>
+              </m:r>
+            </m:sub>
+          </m:sSub>
+          <m:r>
+            <w:rPr>
+              <w:rFonts w:ascii="Cambria Math" w:hAnsi="Cambria Math"/>
+            </w:rPr>
+            <m:t>+</m:t>
+          </m:r>
+          <m:sSub>
+            <m:sSubPr>
+              <m:ctrlPr>
+                <w:rPr>
+                  <w:rFonts w:ascii="Cambria Math" w:hAnsi="Cambria Math"/>
+                  <w:i/>
+                </w:rPr>
+              </m:ctrlPr>
+            </m:sSubPr>
+            <m:e>
+              <m:r>
+                <w:rPr>
+                  <w:rFonts w:ascii="Cambria Math" w:hAnsi="Cambria Math"/>
+                </w:rPr>
+                <m:t>β</m:t>
+              </m:r>
+            </m:e>
+            <m:sub>
+              <m:r>
+                <w:rPr>
+                  <w:rFonts w:ascii="Cambria Math" w:hAnsi="Cambria Math"/>
+                </w:rPr>
+                <m:t>1</m:t>
+              </m:r>
+            </m:sub>
+          </m:sSub>
+          <m:d>
+            <m:dPr>
+              <m:ctrlPr>
+                <w:rPr>
+                  <w:rFonts w:ascii="Cambria Math" w:hAnsi="Cambria Math"/>
+                  <w:i/>
+                </w:rPr>
+              </m:ctrlPr>
+            </m:dPr>
+            <m:e>
+              <m:sSub>
+                <m:sSubPr>
+                  <m:ctrlPr>
+                    <w:rPr>
+                      <w:rFonts w:ascii="Cambria Math" w:hAnsi="Cambria Math"/>
+                      <w:i/>
+                    </w:rPr>
+                  </m:ctrlPr>
+                </m:sSubPr>
+                <m:e>
+                  <m:r>
+                    <w:rPr>
+                      <w:rFonts w:ascii="Cambria Math" w:hAnsi="Cambria Math"/>
+                    </w:rPr>
+                    <m:t>P</m:t>
+                  </m:r>
+                </m:e>
+                <m:sub>
+                  <m:r>
+                    <w:rPr>
+                      <w:rFonts w:ascii="Cambria Math" w:hAnsi="Cambria Math"/>
+                    </w:rPr>
+                    <m:t>1</m:t>
+                  </m:r>
+                </m:sub>
+              </m:sSub>
+              <m:r>
+                <w:rPr>
+                  <w:rFonts w:ascii="Cambria Math" w:hAnsi="Cambria Math"/>
+                </w:rPr>
+                <m:t>-</m:t>
+              </m:r>
+              <m:sSub>
+                <m:sSubPr>
+                  <m:ctrlPr>
+                    <w:rPr>
+                      <w:rFonts w:ascii="Cambria Math" w:eastAsiaTheme="minorEastAsia" w:hAnsi="Cambria Math"/>
+                      <w:i/>
+                    </w:rPr>
+                  </m:ctrlPr>
+                </m:sSubPr>
+                <m:e>
+                  <m:r>
+                    <w:rPr>
+                      <w:rFonts w:ascii="Cambria Math" w:eastAsiaTheme="minorEastAsia" w:hAnsi="Cambria Math"/>
+                    </w:rPr>
+                    <m:t>R</m:t>
+                  </m:r>
+                </m:e>
+                <m:sub>
+                  <m:r>
+                    <w:rPr>
+                      <w:rFonts w:ascii="Cambria Math" w:eastAsiaTheme="minorEastAsia" w:hAnsi="Cambria Math"/>
+                    </w:rPr>
+                    <m:t>free</m:t>
+                  </m:r>
+                </m:sub>
+              </m:sSub>
+              <m:ctrlPr>
+                <w:rPr>
+                  <w:rFonts w:ascii="Cambria Math" w:eastAsiaTheme="minorEastAsia" w:hAnsi="Cambria Math"/>
+                  <w:i/>
+                </w:rPr>
+              </m:ctrlPr>
+            </m:e>
+          </m:d>
+          <m:r>
+            <w:rPr>
+              <w:rFonts w:ascii="Cambria Math" w:eastAsiaTheme="minorEastAsia" w:hAnsi="Cambria Math"/>
+            </w:rPr>
+            <m:t>+</m:t>
+          </m:r>
+          <m:sSub>
+            <m:sSubPr>
+              <m:ctrlPr>
+                <w:rPr>
+                  <w:rFonts w:ascii="Cambria Math" w:eastAsiaTheme="minorEastAsia" w:hAnsi="Cambria Math"/>
+                  <w:i/>
+                </w:rPr>
+              </m:ctrlPr>
+            </m:sSubPr>
+            <m:e>
+              <m:r>
+                <w:rPr>
+                  <w:rFonts w:ascii="Cambria Math" w:eastAsiaTheme="minorEastAsia" w:hAnsi="Cambria Math"/>
+                </w:rPr>
+                <m:t>β</m:t>
+              </m:r>
+            </m:e>
+            <m:sub>
+              <m:r>
+                <w:rPr>
+                  <w:rFonts w:ascii="Cambria Math" w:eastAsiaTheme="minorEastAsia" w:hAnsi="Cambria Math"/>
+                </w:rPr>
+                <m:t>2</m:t>
+              </m:r>
+            </m:sub>
+          </m:sSub>
+          <m:d>
+            <m:dPr>
+              <m:ctrlPr>
+                <w:rPr>
+                  <w:rFonts w:ascii="Cambria Math" w:eastAsiaTheme="minorEastAsia" w:hAnsi="Cambria Math"/>
+                  <w:i/>
+                </w:rPr>
+              </m:ctrlPr>
+            </m:dPr>
+            <m:e>
+              <m:sSub>
+                <m:sSubPr>
+                  <m:ctrlPr>
+                    <w:rPr>
+                      <w:rFonts w:ascii="Cambria Math" w:eastAsiaTheme="minorEastAsia" w:hAnsi="Cambria Math"/>
+                      <w:i/>
+                    </w:rPr>
+                  </m:ctrlPr>
+                </m:sSubPr>
+                <m:e>
+                  <m:r>
+                    <w:rPr>
+                      <w:rFonts w:ascii="Cambria Math" w:eastAsiaTheme="minorEastAsia" w:hAnsi="Cambria Math"/>
+                    </w:rPr>
+                    <m:t>P</m:t>
+                  </m:r>
+                </m:e>
+                <m:sub>
+                  <m:r>
+                    <w:rPr>
+                      <w:rFonts w:ascii="Cambria Math" w:eastAsiaTheme="minorEastAsia" w:hAnsi="Cambria Math"/>
+                    </w:rPr>
+                    <m:t>2</m:t>
+                  </m:r>
+                </m:sub>
+              </m:sSub>
+              <m:r>
+                <w:rPr>
+                  <w:rFonts w:ascii="Cambria Math" w:eastAsiaTheme="minorEastAsia" w:hAnsi="Cambria Math"/>
+                </w:rPr>
+                <m:t>-</m:t>
+              </m:r>
+              <m:sSub>
+                <m:sSubPr>
+                  <m:ctrlPr>
+                    <w:rPr>
+                      <w:rFonts w:ascii="Cambria Math" w:eastAsiaTheme="minorEastAsia" w:hAnsi="Cambria Math"/>
+                      <w:i/>
+                    </w:rPr>
+                  </m:ctrlPr>
+                </m:sSubPr>
+                <m:e>
+                  <m:r>
+                    <w:rPr>
+                      <w:rFonts w:ascii="Cambria Math" w:eastAsiaTheme="minorEastAsia" w:hAnsi="Cambria Math"/>
+                    </w:rPr>
+                    <m:t>R</m:t>
+                  </m:r>
+                </m:e>
+                <m:sub>
+                  <m:r>
+                    <w:rPr>
+                      <w:rFonts w:ascii="Cambria Math" w:eastAsiaTheme="minorEastAsia" w:hAnsi="Cambria Math"/>
+                    </w:rPr>
+                    <m:t>free</m:t>
+                  </m:r>
+                </m:sub>
+              </m:sSub>
+            </m:e>
+          </m:d>
+          <m:r>
+            <w:rPr>
+              <w:rFonts w:ascii="Cambria Math" w:eastAsiaTheme="minorEastAsia" w:hAnsi="Cambria Math"/>
+            </w:rPr>
+            <m:t>+…</m:t>
+          </m:r>
+          <m:r>
+            <w:rPr>
+              <w:rFonts w:ascii="Cambria Math" w:eastAsiaTheme="minorEastAsia" w:hAnsi="Cambria Math"/>
+            </w:rPr>
+            <m:t>≡</m:t>
+          </m:r>
+          <m:sSub>
+            <m:sSubPr>
+              <m:ctrlPr>
+                <w:rPr>
+                  <w:rFonts w:ascii="Cambria Math" w:eastAsiaTheme="minorEastAsia" w:hAnsi="Cambria Math"/>
+                  <w:i/>
+                </w:rPr>
+              </m:ctrlPr>
+            </m:sSubPr>
+            <m:e>
+              <m:r>
+                <w:rPr>
+                  <w:rFonts w:ascii="Cambria Math" w:eastAsiaTheme="minorEastAsia" w:hAnsi="Cambria Math"/>
+                </w:rPr>
+                <m:t>R</m:t>
+              </m:r>
+            </m:e>
+            <m:sub>
+              <m:r>
+                <w:rPr>
+                  <w:rFonts w:ascii="Cambria Math" w:eastAsiaTheme="minorEastAsia" w:hAnsi="Cambria Math"/>
+                </w:rPr>
+                <m:t>free</m:t>
+              </m:r>
+            </m:sub>
+          </m:sSub>
+          <m:r>
+            <w:rPr>
+              <w:rFonts w:ascii="Cambria Math" w:eastAsiaTheme="minorEastAsia" w:hAnsi="Cambria Math"/>
+            </w:rPr>
+            <m:t>+</m:t>
+          </m:r>
+          <m:sSub>
+            <m:sSubPr>
+              <m:ctrlPr>
+                <w:rPr>
+                  <w:rFonts w:ascii="Cambria Math" w:eastAsiaTheme="minorEastAsia" w:hAnsi="Cambria Math"/>
+                  <w:i/>
+                </w:rPr>
+              </m:ctrlPr>
+            </m:sSubPr>
+            <m:e>
+              <m:r>
+                <w:rPr>
+                  <w:rFonts w:ascii="Cambria Math" w:eastAsiaTheme="minorEastAsia" w:hAnsi="Cambria Math"/>
+                </w:rPr>
+                <m:t>β</m:t>
+              </m:r>
+            </m:e>
+            <m:sub>
+              <m:r>
+                <w:rPr>
+                  <w:rFonts w:ascii="Cambria Math" w:eastAsiaTheme="minorEastAsia" w:hAnsi="Cambria Math"/>
+                </w:rPr>
+                <m:t>1</m:t>
+              </m:r>
+            </m:sub>
+          </m:sSub>
+          <m:r>
+            <w:rPr>
+              <w:rFonts w:ascii="Cambria Math" w:eastAsiaTheme="minorEastAsia" w:hAnsi="Cambria Math"/>
+            </w:rPr>
+            <m:t>×R</m:t>
+          </m:r>
+          <m:sSub>
+            <m:sSubPr>
+              <m:ctrlPr>
+                <w:rPr>
+                  <w:rFonts w:ascii="Cambria Math" w:eastAsiaTheme="minorEastAsia" w:hAnsi="Cambria Math"/>
+                  <w:i/>
+                </w:rPr>
+              </m:ctrlPr>
+            </m:sSubPr>
+            <m:e>
+              <m:r>
+                <w:rPr>
+                  <w:rFonts w:ascii="Cambria Math" w:eastAsiaTheme="minorEastAsia" w:hAnsi="Cambria Math"/>
+                </w:rPr>
+                <m:t>P</m:t>
+              </m:r>
+            </m:e>
+            <m:sub>
+              <m:r>
+                <w:rPr>
+                  <w:rFonts w:ascii="Cambria Math" w:eastAsiaTheme="minorEastAsia" w:hAnsi="Cambria Math"/>
+                </w:rPr>
+                <m:t>1</m:t>
+              </m:r>
+            </m:sub>
+          </m:sSub>
+          <m:r>
+            <w:rPr>
+              <w:rFonts w:ascii="Cambria Math" w:eastAsiaTheme="minorEastAsia" w:hAnsi="Cambria Math"/>
+            </w:rPr>
+            <m:t>+</m:t>
+          </m:r>
+          <m:sSub>
+            <m:sSubPr>
+              <m:ctrlPr>
+                <w:rPr>
+                  <w:rFonts w:ascii="Cambria Math" w:eastAsiaTheme="minorEastAsia" w:hAnsi="Cambria Math"/>
+                  <w:i/>
+                </w:rPr>
+              </m:ctrlPr>
+            </m:sSubPr>
+            <m:e>
+              <m:r>
+                <w:rPr>
+                  <w:rFonts w:ascii="Cambria Math" w:eastAsiaTheme="minorEastAsia" w:hAnsi="Cambria Math"/>
+                </w:rPr>
+                <m:t>β</m:t>
+              </m:r>
+            </m:e>
+            <m:sub>
+              <m:r>
+                <w:rPr>
+                  <w:rFonts w:ascii="Cambria Math" w:eastAsiaTheme="minorEastAsia" w:hAnsi="Cambria Math"/>
+                </w:rPr>
+                <m:t>2</m:t>
+              </m:r>
+            </m:sub>
+          </m:sSub>
+          <m:r>
+            <w:rPr>
+              <w:rFonts w:ascii="Cambria Math" w:eastAsiaTheme="minorEastAsia" w:hAnsi="Cambria Math"/>
+            </w:rPr>
+            <m:t>×R</m:t>
+          </m:r>
+          <m:sSub>
+            <m:sSubPr>
+              <m:ctrlPr>
+                <w:rPr>
+                  <w:rFonts w:ascii="Cambria Math" w:eastAsiaTheme="minorEastAsia" w:hAnsi="Cambria Math"/>
+                  <w:i/>
+                </w:rPr>
+              </m:ctrlPr>
+            </m:sSubPr>
+            <m:e>
+              <m:r>
+                <w:rPr>
+                  <w:rFonts w:ascii="Cambria Math" w:eastAsiaTheme="minorEastAsia" w:hAnsi="Cambria Math"/>
+                </w:rPr>
+                <m:t>P</m:t>
+              </m:r>
+            </m:e>
+            <m:sub>
+              <m:r>
+                <w:rPr>
+                  <w:rFonts w:ascii="Cambria Math" w:eastAsiaTheme="minorEastAsia" w:hAnsi="Cambria Math"/>
+                </w:rPr>
+                <m:t>2</m:t>
+              </m:r>
+            </m:sub>
+          </m:sSub>
+          <m:r>
+            <w:rPr>
+              <w:rFonts w:ascii="Cambria Math" w:eastAsiaTheme="minorEastAsia" w:hAnsi="Cambria Math"/>
+            </w:rPr>
+            <m:t>+…</m:t>
+          </m:r>
+          <m:r>
+            <w:rPr>
+              <w:rFonts w:ascii="Cambria Math" w:eastAsiaTheme="minorEastAsia" w:hAnsi="Cambria Math"/>
+            </w:rPr>
+            <m:t xml:space="preserve"> ,</m:t>
+          </m:r>
+        </m:oMath>
+      </m:oMathPara>
     </w:p>
     <w:p>
       <w:r>
-        <w:t>Arbitrage Pricing Theory (APT)</w:t>
-      </w:r>
-      <w:r>
-        <w:t xml:space="preserve"> – Adam Hayes</w:t>
+        <w:t>where:</w:t>
       </w:r>
     </w:p>
-    <w:bookmarkStart w:id="0" w:name="_GoBack"/>
     <w:p>
-      <w:r>
-        <w:fldChar w:fldCharType="begin"/>
-      </w:r>
-      <w:r>
-        <w:instrText xml:space="preserve"> HYPERLINK "https://ww</w:instrText>
-      </w:r>
-      <w:r>
-        <w:instrText xml:space="preserve">w.investopedia.com/terms/a/apt.asp" \l ":~:text=Updated%20Jun%2025%2C%202019.%20Arbitrage%20pricing%20theory%20%28APT%29,number%20of%20macroeconomic%20variables%20that%20capture%20systematic%20risk" </w:instrText>
-      </w:r>
-      <w:r>
-        <w:fldChar w:fldCharType="separate"/>
-      </w:r>
+      <w:pPr>
+        <w:pStyle w:val="ListParagraph"/>
+        <w:numPr>
+          <w:ilvl w:val="0"/>
+          <w:numId w:val="6"/>
+        </w:numPr>
+      </w:pPr>
+      <m:oMath>
+        <m:sSub>
+          <m:sSubPr>
+            <m:ctrlPr>
+              <w:rPr>
+                <w:rFonts w:ascii="Cambria Math" w:hAnsi="Cambria Math"/>
+                <w:i/>
+              </w:rPr>
+            </m:ctrlPr>
+          </m:sSubPr>
+          <m:e>
+            <m:r>
+              <w:rPr>
+                <w:rFonts w:ascii="Cambria Math" w:hAnsi="Cambria Math"/>
+              </w:rPr>
+              <m:t>R</m:t>
+            </m:r>
+          </m:e>
+          <m:sub>
+            <m:r>
+              <w:rPr>
+                <w:rFonts w:ascii="Cambria Math" w:hAnsi="Cambria Math"/>
+              </w:rPr>
+              <m:t>A</m:t>
+            </m:r>
+          </m:sub>
+        </m:sSub>
+      </m:oMath>
       <w:r>
         <w:rPr>
-          <w:rStyle w:val="Hyperlink"/>
+          <w:rFonts w:eastAsiaTheme="minorEastAsia"/>
         </w:rPr>
-        <w:t>https://www.investopedia.com/terms/a/apt.asp#:~:text=Updated%20Jun%2025%2C%202019.%20Arbitrage%20pricing%20theory%20%28APT%29,number%20of%20macroeconomic%20variables%20that%20capture%20systematic%20risk</w:t>
-      </w:r>
+        <w:t xml:space="preserve"> is the expected rate of return of the asset in question,</w:t>
+      </w:r>
+    </w:p>
+    <w:p>
+      <w:pPr>
+        <w:pStyle w:val="ListParagraph"/>
+        <w:numPr>
+          <w:ilvl w:val="0"/>
+          <w:numId w:val="6"/>
+        </w:numPr>
+      </w:pPr>
+      <m:oMath>
+        <m:sSub>
+          <m:sSubPr>
+            <m:ctrlPr>
+              <w:rPr>
+                <w:rFonts w:ascii="Cambria Math" w:hAnsi="Cambria Math"/>
+                <w:i/>
+              </w:rPr>
+            </m:ctrlPr>
+          </m:sSubPr>
+          <m:e>
+            <m:r>
+              <w:rPr>
+                <w:rFonts w:ascii="Cambria Math" w:hAnsi="Cambria Math"/>
+              </w:rPr>
+              <m:t>R</m:t>
+            </m:r>
+          </m:e>
+          <m:sub>
+            <m:r>
+              <w:rPr>
+                <w:rFonts w:ascii="Cambria Math" w:hAnsi="Cambria Math"/>
+              </w:rPr>
+              <m:t>free</m:t>
+            </m:r>
+          </m:sub>
+        </m:sSub>
+      </m:oMath>
       <w:r>
         <w:rPr>
-          <w:rStyle w:val="Hyperlink"/>
+          <w:rFonts w:eastAsiaTheme="minorEastAsia"/>
         </w:rPr>
-        <w:fldChar w:fldCharType="end"/>
-      </w:r>
-      <w:bookmarkEnd w:id="0"/>
-      <w:r>
-        <w:t>.</w:t>
+        <w:t xml:space="preserve"> is the rate of return if the asset had no dependence on the identified macroeconomic factors (free rate of return),</w:t>
+      </w:r>
+    </w:p>
+    <w:p>
+      <w:pPr>
+        <w:pStyle w:val="ListParagraph"/>
+        <w:numPr>
+          <w:ilvl w:val="0"/>
+          <w:numId w:val="6"/>
+        </w:numPr>
+      </w:pPr>
+      <m:oMath>
+        <m:sSub>
+          <m:sSubPr>
+            <m:ctrlPr>
+              <w:rPr>
+                <w:rFonts w:ascii="Cambria Math" w:hAnsi="Cambria Math"/>
+                <w:i/>
+              </w:rPr>
+            </m:ctrlPr>
+          </m:sSubPr>
+          <m:e>
+            <m:r>
+              <w:rPr>
+                <w:rFonts w:ascii="Cambria Math" w:hAnsi="Cambria Math"/>
+              </w:rPr>
+              <m:t>β</m:t>
+            </m:r>
+          </m:e>
+          <m:sub>
+            <m:r>
+              <w:rPr>
+                <w:rFonts w:ascii="Cambria Math" w:hAnsi="Cambria Math"/>
+              </w:rPr>
+              <m:t>i</m:t>
+            </m:r>
+          </m:sub>
+        </m:sSub>
+      </m:oMath>
+      <w:r>
+        <w:rPr>
+          <w:rFonts w:eastAsiaTheme="minorEastAsia"/>
+        </w:rPr>
+        <w:t xml:space="preserve"> is the sensitivity of the asset with respect to the ith macroeconomic factor, </w:t>
+      </w:r>
+      <w:r>
+        <w:rPr>
+          <w:rFonts w:eastAsiaTheme="minorEastAsia"/>
+        </w:rPr>
+        <w:t>and</w:t>
+      </w:r>
+    </w:p>
+    <w:p>
+      <w:pPr>
+        <w:pStyle w:val="ListParagraph"/>
+        <w:numPr>
+          <w:ilvl w:val="0"/>
+          <w:numId w:val="6"/>
+        </w:numPr>
+      </w:pPr>
+      <m:oMath>
+        <m:sSub>
+          <m:sSubPr>
+            <m:ctrlPr>
+              <w:rPr>
+                <w:rFonts w:ascii="Cambria Math" w:hAnsi="Cambria Math"/>
+                <w:i/>
+              </w:rPr>
+            </m:ctrlPr>
+          </m:sSubPr>
+          <m:e>
+            <m:r>
+              <w:rPr>
+                <w:rFonts w:ascii="Cambria Math" w:hAnsi="Cambria Math"/>
+              </w:rPr>
+              <m:t>P</m:t>
+            </m:r>
+          </m:e>
+          <m:sub>
+            <m:r>
+              <w:rPr>
+                <w:rFonts w:ascii="Cambria Math" w:hAnsi="Cambria Math"/>
+              </w:rPr>
+              <m:t>i</m:t>
+            </m:r>
+          </m:sub>
+        </m:sSub>
+      </m:oMath>
+      <w:r>
+        <w:rPr>
+          <w:rFonts w:eastAsiaTheme="minorEastAsia"/>
+        </w:rPr>
+        <w:t xml:space="preserve"> is the additional </w:t>
+      </w:r>
+      <w:hyperlink r:id="rId9" w:history="1">
+        <w:r>
+          <w:rPr>
+            <w:rStyle w:val="Hyperlink"/>
+            <w:rFonts w:eastAsiaTheme="minorEastAsia"/>
+          </w:rPr>
+          <w:t xml:space="preserve">risk </w:t>
+        </w:r>
+        <w:r>
+          <w:rPr>
+            <w:rStyle w:val="Hyperlink"/>
+            <w:rFonts w:eastAsiaTheme="minorEastAsia"/>
+          </w:rPr>
+          <w:t>premium</w:t>
+        </w:r>
+      </w:hyperlink>
+      <w:r>
+        <w:rPr>
+          <w:rFonts w:eastAsiaTheme="minorEastAsia"/>
+        </w:rPr>
+        <w:t xml:space="preserve"> associated with the ith macroeconomic factor</w:t>
+      </w:r>
+      <w:r>
+        <w:rPr>
+          <w:rFonts w:eastAsiaTheme="minorEastAsia"/>
+        </w:rPr>
+        <w:t xml:space="preserve"> with </w:t>
+      </w:r>
+      <m:oMath>
+        <m:r>
+          <w:rPr>
+            <w:rFonts w:ascii="Cambria Math" w:eastAsiaTheme="minorEastAsia" w:hAnsi="Cambria Math"/>
+          </w:rPr>
+          <m:t>R</m:t>
+        </m:r>
+        <m:sSub>
+          <m:sSubPr>
+            <m:ctrlPr>
+              <w:rPr>
+                <w:rFonts w:ascii="Cambria Math" w:eastAsiaTheme="minorEastAsia" w:hAnsi="Cambria Math"/>
+                <w:i/>
+              </w:rPr>
+            </m:ctrlPr>
+          </m:sSubPr>
+          <m:e>
+            <m:r>
+              <w:rPr>
+                <w:rFonts w:ascii="Cambria Math" w:eastAsiaTheme="minorEastAsia" w:hAnsi="Cambria Math"/>
+              </w:rPr>
+              <m:t>P</m:t>
+            </m:r>
+          </m:e>
+          <m:sub>
+            <m:r>
+              <w:rPr>
+                <w:rFonts w:ascii="Cambria Math" w:eastAsiaTheme="minorEastAsia" w:hAnsi="Cambria Math"/>
+              </w:rPr>
+              <m:t>i</m:t>
+            </m:r>
+          </m:sub>
+        </m:sSub>
+        <m:r>
+          <w:rPr>
+            <w:rFonts w:ascii="Cambria Math" w:eastAsiaTheme="minorEastAsia" w:hAnsi="Cambria Math"/>
+          </w:rPr>
+          <m:t>=</m:t>
+        </m:r>
+        <m:sSub>
+          <m:sSubPr>
+            <m:ctrlPr>
+              <w:rPr>
+                <w:rFonts w:ascii="Cambria Math" w:eastAsiaTheme="minorEastAsia" w:hAnsi="Cambria Math"/>
+                <w:i/>
+              </w:rPr>
+            </m:ctrlPr>
+          </m:sSubPr>
+          <m:e>
+            <m:r>
+              <w:rPr>
+                <w:rFonts w:ascii="Cambria Math" w:eastAsiaTheme="minorEastAsia" w:hAnsi="Cambria Math"/>
+              </w:rPr>
+              <m:t>P</m:t>
+            </m:r>
+          </m:e>
+          <m:sub>
+            <m:r>
+              <w:rPr>
+                <w:rFonts w:ascii="Cambria Math" w:eastAsiaTheme="minorEastAsia" w:hAnsi="Cambria Math"/>
+              </w:rPr>
+              <m:t>i</m:t>
+            </m:r>
+          </m:sub>
+        </m:sSub>
+        <m:r>
+          <w:rPr>
+            <w:rFonts w:ascii="Cambria Math" w:eastAsiaTheme="minorEastAsia" w:hAnsi="Cambria Math"/>
+          </w:rPr>
+          <m:t>-</m:t>
+        </m:r>
+        <m:sSub>
+          <m:sSubPr>
+            <m:ctrlPr>
+              <w:rPr>
+                <w:rFonts w:ascii="Cambria Math" w:eastAsiaTheme="minorEastAsia" w:hAnsi="Cambria Math"/>
+                <w:i/>
+              </w:rPr>
+            </m:ctrlPr>
+          </m:sSubPr>
+          <m:e>
+            <m:r>
+              <w:rPr>
+                <w:rFonts w:ascii="Cambria Math" w:eastAsiaTheme="minorEastAsia" w:hAnsi="Cambria Math"/>
+              </w:rPr>
+              <m:t>R</m:t>
+            </m:r>
+          </m:e>
+          <m:sub>
+            <m:r>
+              <w:rPr>
+                <w:rFonts w:ascii="Cambria Math" w:eastAsiaTheme="minorEastAsia" w:hAnsi="Cambria Math"/>
+              </w:rPr>
+              <m:t>free</m:t>
+            </m:r>
+          </m:sub>
+        </m:sSub>
+      </m:oMath>
+      <w:r>
+        <w:rPr>
+          <w:rFonts w:eastAsiaTheme="minorEastAsia"/>
+        </w:rPr>
+        <w:t xml:space="preserve"> being the actual risk premium.</w:t>
+      </w:r>
+    </w:p>
+    <w:p>
+      <w:r>
+        <w:t>As in most things, it is much easier to understand this model with a concrete example</w:t>
+      </w:r>
+      <w:r>
+        <w:t xml:space="preserve"> (derived from Hayes’s article).  Consider an asset that depends on the following four macroeconomic factors</w:t>
+      </w:r>
+      <w:r>
+        <w:t xml:space="preserve"> (i.e </w:t>
+      </w:r>
+      <m:oMath>
+        <m:r>
+          <w:rPr>
+            <w:rFonts w:ascii="Cambria Math" w:hAnsi="Cambria Math"/>
+          </w:rPr>
+          <m:t>i</m:t>
+        </m:r>
+      </m:oMath>
+      <w:r>
+        <w:rPr>
+          <w:rFonts w:eastAsiaTheme="minorEastAsia"/>
+        </w:rPr>
+        <w:t xml:space="preserve"> = 4)</w:t>
+      </w:r>
+      <w:r>
+        <w:t>:</w:t>
       </w:r>
     </w:p>
     <w:p>
@@ -71,806 +948,735 @@
         </w:numPr>
       </w:pPr>
       <w:r>
-        <w:t>Arbitrage pricing theory</w:t>
-      </w:r>
-      <w:r>
-        <w:t xml:space="preserve"> (</w:t>
-      </w:r>
-      <w:r>
-        <w:t>1976 by American economist, Stephen Ross</w:t>
-      </w:r>
-      <w:r>
-        <w:t>)</w:t>
+        <w:t>Gross domestic product (GDP) growth</w:t>
       </w:r>
     </w:p>
     <w:p>
       <w:pPr>
         <w:pStyle w:val="ListParagraph"/>
         <w:numPr>
-          <w:ilvl w:val="1"/>
+          <w:ilvl w:val="0"/>
           <w:numId w:val="1"/>
         </w:numPr>
       </w:pPr>
       <w:r>
-        <w:t>Multi-factor asset pricing model</w:t>
+        <w:t>Inflation rate</w:t>
       </w:r>
     </w:p>
     <w:p>
       <w:pPr>
         <w:pStyle w:val="ListParagraph"/>
         <w:numPr>
-          <w:ilvl w:val="1"/>
+          <w:ilvl w:val="0"/>
           <w:numId w:val="1"/>
         </w:numPr>
       </w:pPr>
       <w:r>
-        <w:t>Basic idea – an asset’s returns can be predicted using a linear relationship between the asset’s expected return and a number of macroeconomic variables</w:t>
+        <w:t>Gold prices</w:t>
       </w:r>
     </w:p>
     <w:p>
       <w:pPr>
         <w:pStyle w:val="ListParagraph"/>
         <w:numPr>
-          <w:ilvl w:val="1"/>
+          <w:ilvl w:val="0"/>
           <w:numId w:val="1"/>
         </w:numPr>
       </w:pPr>
       <w:r>
-        <w:t>The macroeconomic variables capture or define the systemic risk</w:t>
+        <w:t>and the return on the Standard and Poor’s 500 index</w:t>
       </w:r>
     </w:p>
     <w:p>
-      <w:pPr>
-        <w:pStyle w:val="ListParagraph"/>
-        <w:numPr>
-          <w:ilvl w:val="1"/>
-          <w:numId w:val="1"/>
-        </w:numPr>
-      </w:pPr>
-      <w:r>
-        <w:t>&lt;R&gt;_</w:t>
-      </w:r>
-      <w:proofErr w:type="spellStart"/>
-      <w:r>
-        <w:t>i</w:t>
-      </w:r>
-      <w:proofErr w:type="spellEnd"/>
-      <w:r>
-        <w:t xml:space="preserve"> = &lt;R&gt;_z + \beta * (&lt;I&gt; - &lt;R&gt;_z)</w:t>
+      <w:r>
+        <w:t xml:space="preserve">Historic data are typically analyzed, according to the available literature, via a linear regression.  This process not only identifies the preceding four factors as the most important it also </w:t>
+      </w:r>
+      <w:r>
+        <w:t xml:space="preserve">gives values for the sensitivity </w:t>
+      </w:r>
+      <w:r>
+        <w:rPr>
+          <w:rFonts w:eastAsiaTheme="minorEastAsia"/>
+        </w:rPr>
+        <w:t xml:space="preserve">factor </w:t>
+      </w:r>
+      <m:oMath>
+        <m:r>
+          <w:rPr>
+            <w:rFonts w:ascii="Cambria Math" w:hAnsi="Cambria Math"/>
+          </w:rPr>
+          <m:t>β</m:t>
+        </m:r>
+      </m:oMath>
+      <w:r>
+        <w:t xml:space="preserve"> and the premiums </w:t>
+      </w:r>
+      <m:oMath>
+        <m:r>
+          <w:rPr>
+            <w:rFonts w:ascii="Cambria Math" w:hAnsi="Cambria Math"/>
+          </w:rPr>
+          <m:t xml:space="preserve">P </m:t>
+        </m:r>
+      </m:oMath>
+      <w:r>
+        <w:rPr>
+          <w:rFonts w:eastAsiaTheme="minorEastAsia"/>
+        </w:rPr>
+        <w:t xml:space="preserve">for each.  Assuming a free rate of return </w:t>
+      </w:r>
+      <m:oMath>
+        <m:sSub>
+          <m:sSubPr>
+            <m:ctrlPr>
+              <w:rPr>
+                <w:rFonts w:ascii="Cambria Math" w:eastAsiaTheme="minorEastAsia" w:hAnsi="Cambria Math"/>
+                <w:i/>
+              </w:rPr>
+            </m:ctrlPr>
+          </m:sSubPr>
+          <m:e>
+            <m:r>
+              <w:rPr>
+                <w:rFonts w:ascii="Cambria Math" w:eastAsiaTheme="minorEastAsia" w:hAnsi="Cambria Math"/>
+              </w:rPr>
+              <m:t>R</m:t>
+            </m:r>
+          </m:e>
+          <m:sub>
+            <m:r>
+              <w:rPr>
+                <w:rFonts w:ascii="Cambria Math" w:eastAsiaTheme="minorEastAsia" w:hAnsi="Cambria Math"/>
+              </w:rPr>
+              <m:t>free</m:t>
+            </m:r>
+          </m:sub>
+        </m:sSub>
+      </m:oMath>
+      <w:r>
+        <w:rPr>
+          <w:rFonts w:eastAsiaTheme="minorEastAsia"/>
+        </w:rPr>
+        <w:t xml:space="preserve"> = 3%, the data conveniently present themselves in the following table</w:t>
+      </w:r>
+      <w:r>
+        <w:t>:</w:t>
+      </w:r>
+    </w:p>
+    <w:tbl>
+      <w:tblPr>
+        <w:tblStyle w:val="TableGrid"/>
+        <w:tblW w:w="0" w:type="auto"/>
+        <w:tblLook w:val="04A0" w:firstRow="1" w:lastRow="0" w:firstColumn="1" w:lastColumn="0" w:noHBand="0" w:noVBand="1"/>
+      </w:tblPr>
+      <w:tblGrid>
+        <w:gridCol w:w="1665"/>
+        <w:gridCol w:w="1544"/>
+        <w:gridCol w:w="1541"/>
+        <w:gridCol w:w="1815"/>
+        <w:gridCol w:w="1252"/>
+      </w:tblGrid>
+      <w:tr>
+        <w:tc>
+          <w:tcPr>
+            <w:tcW w:w="1665" w:type="dxa"/>
+          </w:tcPr>
+          <w:p>
+            <w:r>
+              <w:t>Macroeconomic Factor</w:t>
+            </w:r>
+          </w:p>
+        </w:tc>
+        <w:tc>
+          <w:tcPr>
+            <w:tcW w:w="1544" w:type="dxa"/>
+          </w:tcPr>
+          <w:p>
+            <w:r>
+              <w:t xml:space="preserve">Sensitivity factor </w:t>
+            </w:r>
+            <m:oMath>
+              <m:r>
+                <w:rPr>
+                  <w:rFonts w:ascii="Cambria Math" w:hAnsi="Cambria Math"/>
+                </w:rPr>
+                <m:t>β</m:t>
+              </m:r>
+            </m:oMath>
+          </w:p>
+        </w:tc>
+        <w:tc>
+          <w:tcPr>
+            <w:tcW w:w="1541" w:type="dxa"/>
+          </w:tcPr>
+          <w:p>
+            <w:r>
+              <w:t xml:space="preserve">Additional </w:t>
+            </w:r>
+            <w:r>
+              <w:t>Premium</w:t>
+            </w:r>
+            <w:r>
+              <w:t xml:space="preserve"> </w:t>
+            </w:r>
+            <m:oMath>
+              <m:r>
+                <w:rPr>
+                  <w:rFonts w:ascii="Cambria Math" w:hAnsi="Cambria Math"/>
+                </w:rPr>
+                <m:t>P</m:t>
+              </m:r>
+            </m:oMath>
+          </w:p>
+        </w:tc>
+        <w:tc>
+          <w:tcPr>
+            <w:tcW w:w="1815" w:type="dxa"/>
+          </w:tcPr>
+          <w:p>
+            <w:r>
+              <w:rPr>
+                <w:rFonts w:eastAsiaTheme="minorEastAsia"/>
+              </w:rPr>
+              <w:t xml:space="preserve">Risk Premium </w:t>
+            </w:r>
+            <m:oMath>
+              <m:r>
+                <w:rPr>
+                  <w:rFonts w:ascii="Cambria Math" w:hAnsi="Cambria Math"/>
+                </w:rPr>
+                <m:t>RP</m:t>
+              </m:r>
+              <m:r>
+                <w:rPr>
+                  <w:rFonts w:ascii="Cambria Math" w:hAnsi="Cambria Math"/>
+                </w:rPr>
+                <m:t>=P-</m:t>
+              </m:r>
+              <m:sSub>
+                <m:sSubPr>
+                  <m:ctrlPr>
+                    <w:rPr>
+                      <w:rFonts w:ascii="Cambria Math" w:hAnsi="Cambria Math"/>
+                      <w:i/>
+                    </w:rPr>
+                  </m:ctrlPr>
+                </m:sSubPr>
+                <m:e>
+                  <m:r>
+                    <w:rPr>
+                      <w:rFonts w:ascii="Cambria Math" w:hAnsi="Cambria Math"/>
+                    </w:rPr>
+                    <m:t>R</m:t>
+                  </m:r>
+                </m:e>
+                <m:sub>
+                  <m:r>
+                    <w:rPr>
+                      <w:rFonts w:ascii="Cambria Math" w:hAnsi="Cambria Math"/>
+                    </w:rPr>
+                    <m:t>free</m:t>
+                  </m:r>
+                </m:sub>
+              </m:sSub>
+            </m:oMath>
+          </w:p>
+        </w:tc>
+        <w:tc>
+          <w:tcPr>
+            <w:tcW w:w="1252" w:type="dxa"/>
+          </w:tcPr>
+          <w:p>
+            <m:oMathPara>
+              <m:oMath>
+                <m:r>
+                  <w:rPr>
+                    <w:rFonts w:ascii="Cambria Math" w:hAnsi="Cambria Math"/>
+                  </w:rPr>
+                  <m:t>β</m:t>
+                </m:r>
+                <m:r>
+                  <w:rPr>
+                    <w:rFonts w:ascii="Cambria Math" w:hAnsi="Cambria Math"/>
+                  </w:rPr>
+                  <m:t>×RP</m:t>
+                </m:r>
+              </m:oMath>
+            </m:oMathPara>
+          </w:p>
+        </w:tc>
+      </w:tr>
+      <w:tr>
+        <w:tc>
+          <w:tcPr>
+            <w:tcW w:w="1665" w:type="dxa"/>
+          </w:tcPr>
+          <w:p>
+            <w:r>
+              <w:t>GDP Growth</w:t>
+            </w:r>
+          </w:p>
+        </w:tc>
+        <w:tc>
+          <w:tcPr>
+            <w:tcW w:w="1544" w:type="dxa"/>
+          </w:tcPr>
+          <w:p>
+            <w:r>
+              <w:t>0.6</w:t>
+            </w:r>
+          </w:p>
+        </w:tc>
+        <w:tc>
+          <w:tcPr>
+            <w:tcW w:w="1541" w:type="dxa"/>
+          </w:tcPr>
+          <w:p>
+            <w:r>
+              <w:t>7%</w:t>
+            </w:r>
+          </w:p>
+        </w:tc>
+        <w:tc>
+          <w:tcPr>
+            <w:tcW w:w="1815" w:type="dxa"/>
+          </w:tcPr>
+          <w:p>
+            <w:r>
+              <w:t>4%</w:t>
+            </w:r>
+          </w:p>
+        </w:tc>
+        <w:tc>
+          <w:tcPr>
+            <w:tcW w:w="1252" w:type="dxa"/>
+          </w:tcPr>
+          <w:p>
+            <w:r>
+              <w:t>2.4%</w:t>
+            </w:r>
+          </w:p>
+        </w:tc>
+      </w:tr>
+      <w:tr>
+        <w:tc>
+          <w:tcPr>
+            <w:tcW w:w="1665" w:type="dxa"/>
+          </w:tcPr>
+          <w:p>
+            <w:r>
+              <w:t>Inflation</w:t>
+            </w:r>
+          </w:p>
+        </w:tc>
+        <w:tc>
+          <w:tcPr>
+            <w:tcW w:w="1544" w:type="dxa"/>
+          </w:tcPr>
+          <w:p>
+            <w:r>
+              <w:t>0.8</w:t>
+            </w:r>
+          </w:p>
+        </w:tc>
+        <w:tc>
+          <w:tcPr>
+            <w:tcW w:w="1541" w:type="dxa"/>
+          </w:tcPr>
+          <w:p>
+            <w:r>
+              <w:t>5%</w:t>
+            </w:r>
+          </w:p>
+        </w:tc>
+        <w:tc>
+          <w:tcPr>
+            <w:tcW w:w="1815" w:type="dxa"/>
+          </w:tcPr>
+          <w:p>
+            <w:r>
+              <w:t>2%</w:t>
+            </w:r>
+          </w:p>
+        </w:tc>
+        <w:tc>
+          <w:tcPr>
+            <w:tcW w:w="1252" w:type="dxa"/>
+          </w:tcPr>
+          <w:p>
+            <w:r>
+              <w:t>1.6%</w:t>
+            </w:r>
+          </w:p>
+        </w:tc>
+      </w:tr>
+      <w:tr>
+        <w:tc>
+          <w:tcPr>
+            <w:tcW w:w="1665" w:type="dxa"/>
+          </w:tcPr>
+          <w:p>
+            <w:r>
+              <w:t>Gold prices</w:t>
+            </w:r>
+          </w:p>
+        </w:tc>
+        <w:tc>
+          <w:tcPr>
+            <w:tcW w:w="1544" w:type="dxa"/>
+          </w:tcPr>
+          <w:p>
+            <w:r>
+              <w:t>-0.7</w:t>
+            </w:r>
+          </w:p>
+        </w:tc>
+        <w:tc>
+          <w:tcPr>
+            <w:tcW w:w="1541" w:type="dxa"/>
+          </w:tcPr>
+          <w:p>
+            <w:r>
+              <w:t>8%</w:t>
+            </w:r>
+          </w:p>
+        </w:tc>
+        <w:tc>
+          <w:tcPr>
+            <w:tcW w:w="1815" w:type="dxa"/>
+          </w:tcPr>
+          <w:p>
+            <w:r>
+              <w:t>5%</w:t>
+            </w:r>
+          </w:p>
+        </w:tc>
+        <w:tc>
+          <w:tcPr>
+            <w:tcW w:w="1252" w:type="dxa"/>
+          </w:tcPr>
+          <w:p>
+            <w:r>
+              <w:t>-3.5%</w:t>
+            </w:r>
+          </w:p>
+        </w:tc>
+      </w:tr>
+      <w:tr>
+        <w:tc>
+          <w:tcPr>
+            <w:tcW w:w="1665" w:type="dxa"/>
+          </w:tcPr>
+          <w:p>
+            <w:r>
+              <w:t>S&amp;P 500</w:t>
+            </w:r>
+          </w:p>
+        </w:tc>
+        <w:tc>
+          <w:tcPr>
+            <w:tcW w:w="1544" w:type="dxa"/>
+          </w:tcPr>
+          <w:p>
+            <w:r>
+              <w:t>1.3</w:t>
+            </w:r>
+          </w:p>
+        </w:tc>
+        <w:tc>
+          <w:tcPr>
+            <w:tcW w:w="1541" w:type="dxa"/>
+          </w:tcPr>
+          <w:p>
+            <w:r>
+              <w:t>12%</w:t>
+            </w:r>
+          </w:p>
+        </w:tc>
+        <w:tc>
+          <w:tcPr>
+            <w:tcW w:w="1815" w:type="dxa"/>
+          </w:tcPr>
+          <w:p>
+            <w:r>
+              <w:t>9%</w:t>
+            </w:r>
+          </w:p>
+        </w:tc>
+        <w:tc>
+          <w:tcPr>
+            <w:tcW w:w="1252" w:type="dxa"/>
+          </w:tcPr>
+          <w:p>
+            <w:r>
+              <w:t>11.7%</w:t>
+            </w:r>
+          </w:p>
+        </w:tc>
+      </w:tr>
+    </w:tbl>
+    <w:p>
+      <w:pPr>
+        <w:rPr>
+          <w:rFonts w:eastAsiaTheme="minorEastAsia"/>
+        </w:rPr>
+      </w:pPr>
+      <w:r>
+        <w:t xml:space="preserve">Adding up each value in the last column and then adding the result to </w:t>
+      </w:r>
+      <m:oMath>
+        <m:sSub>
+          <m:sSubPr>
+            <m:ctrlPr>
+              <w:rPr>
+                <w:rFonts w:ascii="Cambria Math" w:hAnsi="Cambria Math"/>
+                <w:i/>
+              </w:rPr>
+            </m:ctrlPr>
+          </m:sSubPr>
+          <m:e>
+            <m:r>
+              <w:rPr>
+                <w:rFonts w:ascii="Cambria Math" w:hAnsi="Cambria Math"/>
+              </w:rPr>
+              <m:t>R</m:t>
+            </m:r>
+          </m:e>
+          <m:sub>
+            <m:r>
+              <w:rPr>
+                <w:rFonts w:ascii="Cambria Math" w:hAnsi="Cambria Math"/>
+              </w:rPr>
+              <m:t>free</m:t>
+            </m:r>
+          </m:sub>
+        </m:sSub>
+      </m:oMath>
+      <w:r>
+        <w:rPr>
+          <w:rFonts w:eastAsiaTheme="minorEastAsia"/>
+        </w:rPr>
+        <w:t xml:space="preserve"> gives a value for the asset of </w:t>
+      </w:r>
+      <m:oMath>
+        <m:sSub>
+          <m:sSubPr>
+            <m:ctrlPr>
+              <w:rPr>
+                <w:rFonts w:ascii="Cambria Math" w:eastAsiaTheme="minorEastAsia" w:hAnsi="Cambria Math"/>
+                <w:i/>
+              </w:rPr>
+            </m:ctrlPr>
+          </m:sSubPr>
+          <m:e>
+            <m:r>
+              <w:rPr>
+                <w:rFonts w:ascii="Cambria Math" w:eastAsiaTheme="minorEastAsia" w:hAnsi="Cambria Math"/>
+              </w:rPr>
+              <m:t>R</m:t>
+            </m:r>
+          </m:e>
+          <m:sub>
+            <m:r>
+              <w:rPr>
+                <w:rFonts w:ascii="Cambria Math" w:eastAsiaTheme="minorEastAsia" w:hAnsi="Cambria Math"/>
+              </w:rPr>
+              <m:t>A</m:t>
+            </m:r>
+          </m:sub>
+        </m:sSub>
+      </m:oMath>
+      <w:r>
+        <w:rPr>
+          <w:rFonts w:eastAsiaTheme="minorEastAsia"/>
+        </w:rPr>
+        <w:t xml:space="preserve"> = 15.2 %</w:t>
+      </w:r>
+      <w:r>
+        <w:rPr>
+          <w:rFonts w:eastAsiaTheme="minorEastAsia"/>
+        </w:rPr>
+        <w:t>.</w:t>
       </w:r>
     </w:p>
     <w:p>
-      <w:pPr>
-        <w:pStyle w:val="ListParagraph"/>
-        <w:numPr>
-          <w:ilvl w:val="2"/>
-          <w:numId w:val="1"/>
-        </w:numPr>
-      </w:pPr>
-      <w:r>
-        <w:t>&lt;R&gt;_</w:t>
-      </w:r>
-      <w:proofErr w:type="spellStart"/>
-      <w:r>
-        <w:t>i</w:t>
-      </w:r>
-      <w:proofErr w:type="spellEnd"/>
-      <w:r>
-        <w:t xml:space="preserve"> – asset’s expected rate of return</w:t>
+      <w:r>
+        <w:rPr>
+          <w:rFonts w:eastAsiaTheme="minorEastAsia"/>
+        </w:rPr>
+        <w:t xml:space="preserve">The list a APT macroeconomic factors commonly used include the ones listed above as well as corporate bond spread, shifts in the yield curve, </w:t>
+      </w:r>
+      <w:r>
+        <w:t>c</w:t>
+      </w:r>
+      <w:r>
+        <w:t>ommodities prices</w:t>
+      </w:r>
+      <w:r>
+        <w:t>, m</w:t>
+      </w:r>
+      <w:r>
+        <w:t>arket indices</w:t>
+      </w:r>
+      <w:r>
+        <w:t>, ex</w:t>
+      </w:r>
+      <w:r>
+        <w:t>change rates</w:t>
+      </w:r>
+      <w:r>
+        <w:t>, and a host of others.  Basically, any factor in the economy as a whole that effects all assets should figure in as there is no way to mitigate these risks by diversification.</w:t>
       </w:r>
     </w:p>
     <w:p>
       <w:pPr>
-        <w:pStyle w:val="ListParagraph"/>
-        <w:numPr>
-          <w:ilvl w:val="2"/>
-          <w:numId w:val="1"/>
-        </w:numPr>
-      </w:pPr>
-      <w:r>
-        <w:t>&lt;R&gt;_z – risk free rate of return</w:t>
-      </w:r>
-    </w:p>
-    <w:p>
-      <w:pPr>
-        <w:pStyle w:val="ListParagraph"/>
-        <w:numPr>
-          <w:ilvl w:val="2"/>
-          <w:numId w:val="1"/>
-        </w:numPr>
-      </w:pPr>
-      <w:r>
-        <w:t xml:space="preserve">&lt;I&gt; - Risk premium associated with factor </w:t>
-      </w:r>
-      <w:proofErr w:type="spellStart"/>
-      <w:r>
-        <w:t>i</w:t>
-      </w:r>
-      <w:proofErr w:type="spellEnd"/>
-    </w:p>
-    <w:p>
-      <w:pPr>
-        <w:pStyle w:val="ListParagraph"/>
-        <w:numPr>
-          <w:ilvl w:val="2"/>
-          <w:numId w:val="1"/>
-        </w:numPr>
-      </w:pPr>
-      <w:r>
-        <w:t>\beta – sensitivity of the asset price to macroeconomic factor n</w:t>
-      </w:r>
-    </w:p>
-    <w:p>
-      <w:pPr>
-        <w:pStyle w:val="ListParagraph"/>
-        <w:numPr>
-          <w:ilvl w:val="2"/>
-          <w:numId w:val="1"/>
-        </w:numPr>
-      </w:pPr>
-      <w:r>
-        <w:t>Messed up model – both in concept and embodiment from this website</w:t>
-      </w:r>
-    </w:p>
-    <w:p>
-      <w:pPr>
-        <w:pStyle w:val="ListParagraph"/>
-        <w:numPr>
-          <w:ilvl w:val="1"/>
-          <w:numId w:val="1"/>
-        </w:numPr>
-      </w:pPr>
-      <w:r>
-        <w:t>This model is an alternative to the capital asset pricing model (CAPM)</w:t>
-      </w:r>
-    </w:p>
-    <w:p>
-      <w:pPr>
-        <w:pStyle w:val="ListParagraph"/>
-        <w:numPr>
-          <w:ilvl w:val="1"/>
-          <w:numId w:val="1"/>
-        </w:numPr>
-      </w:pPr>
-      <w:r>
-        <w:t>CAPM assumes markets are perfectly efficient</w:t>
-      </w:r>
-      <w:r>
-        <w:t xml:space="preserve"> and only accounts for market risk</w:t>
-      </w:r>
-      <w:r>
-        <w:t>; APT assumes that markets can and do misprice</w:t>
-      </w:r>
-      <w:r>
-        <w:t xml:space="preserve"> and accounts for multiple risk/error sources</w:t>
-      </w:r>
-    </w:p>
-    <w:p>
-      <w:pPr>
-        <w:pStyle w:val="ListParagraph"/>
-        <w:numPr>
-          <w:ilvl w:val="1"/>
-          <w:numId w:val="1"/>
-        </w:numPr>
-      </w:pPr>
-      <w:r>
-        <w:t xml:space="preserve">This model is not </w:t>
-      </w:r>
-      <w:proofErr w:type="gramStart"/>
-      <w:r>
-        <w:t>risk free</w:t>
-      </w:r>
-      <w:proofErr w:type="gramEnd"/>
-      <w:r>
-        <w:t xml:space="preserve"> arbitrage </w:t>
-      </w:r>
-      <w:r>
-        <w:t>“because investors are assuming that the model is correct and making directional trades- rather than locking in risk-free profits”</w:t>
-      </w:r>
-    </w:p>
-    <w:p>
-      <w:pPr>
-        <w:pStyle w:val="ListParagraph"/>
-        <w:numPr>
-          <w:ilvl w:val="1"/>
-          <w:numId w:val="1"/>
-        </w:numPr>
-      </w:pPr>
-      <w:r>
-        <w:t>APT factors are systemic risk that cannot be reduced by diversification</w:t>
-      </w:r>
-    </w:p>
-    <w:p>
-      <w:pPr>
-        <w:pStyle w:val="ListParagraph"/>
-        <w:numPr>
-          <w:ilvl w:val="1"/>
-          <w:numId w:val="1"/>
-        </w:numPr>
-      </w:pPr>
-      <w:r>
-        <w:t>APT factors most commonly used</w:t>
-      </w:r>
-    </w:p>
-    <w:p>
-      <w:pPr>
-        <w:pStyle w:val="ListParagraph"/>
-        <w:numPr>
-          <w:ilvl w:val="2"/>
-          <w:numId w:val="1"/>
-        </w:numPr>
-      </w:pPr>
-      <w:r>
-        <w:t>GNP</w:t>
-      </w:r>
-    </w:p>
-    <w:p>
-      <w:pPr>
-        <w:pStyle w:val="ListParagraph"/>
-        <w:numPr>
-          <w:ilvl w:val="2"/>
-          <w:numId w:val="1"/>
-        </w:numPr>
-      </w:pPr>
-      <w:r>
-        <w:t>Unexpected changes in inflation</w:t>
-      </w:r>
-    </w:p>
-    <w:p>
-      <w:pPr>
-        <w:pStyle w:val="ListParagraph"/>
-        <w:numPr>
-          <w:ilvl w:val="2"/>
-          <w:numId w:val="1"/>
-        </w:numPr>
-      </w:pPr>
-      <w:r>
-        <w:t>Corporate bond spread</w:t>
-      </w:r>
-    </w:p>
-    <w:p>
-      <w:pPr>
-        <w:pStyle w:val="ListParagraph"/>
-        <w:numPr>
-          <w:ilvl w:val="2"/>
-          <w:numId w:val="1"/>
-        </w:numPr>
-      </w:pPr>
-      <w:r>
-        <w:t>Shifts in the yield curve</w:t>
-      </w:r>
-    </w:p>
-    <w:p>
-      <w:pPr>
-        <w:pStyle w:val="ListParagraph"/>
-        <w:numPr>
-          <w:ilvl w:val="2"/>
-          <w:numId w:val="1"/>
-        </w:numPr>
-      </w:pPr>
-      <w:r>
-        <w:t>GDP (lesser)</w:t>
-      </w:r>
-    </w:p>
-    <w:p>
-      <w:pPr>
-        <w:pStyle w:val="ListParagraph"/>
-        <w:numPr>
-          <w:ilvl w:val="2"/>
-          <w:numId w:val="1"/>
-        </w:numPr>
-      </w:pPr>
-      <w:r>
-        <w:t>Commodities prices (lesser)</w:t>
-      </w:r>
-    </w:p>
-    <w:p>
-      <w:pPr>
-        <w:pStyle w:val="ListParagraph"/>
-        <w:numPr>
-          <w:ilvl w:val="2"/>
-          <w:numId w:val="1"/>
-        </w:numPr>
-      </w:pPr>
-      <w:r>
-        <w:t>Market indices (lesser)</w:t>
-      </w:r>
-    </w:p>
-    <w:p>
-      <w:pPr>
-        <w:pStyle w:val="ListParagraph"/>
-        <w:numPr>
-          <w:ilvl w:val="2"/>
-          <w:numId w:val="1"/>
-        </w:numPr>
-      </w:pPr>
-      <w:r>
-        <w:t>Exchange rates (lesser)</w:t>
-      </w:r>
-    </w:p>
-    <w:p>
-      <w:pPr>
-        <w:pStyle w:val="ListParagraph"/>
-        <w:numPr>
-          <w:ilvl w:val="1"/>
-          <w:numId w:val="1"/>
-        </w:numPr>
-      </w:pPr>
-      <w:r>
-        <w:t>Example of How Arbitrage Pricing Theory Is Used</w:t>
-      </w:r>
-    </w:p>
-    <w:p>
-      <w:pPr>
-        <w:pStyle w:val="ListParagraph"/>
-        <w:numPr>
-          <w:ilvl w:val="2"/>
-          <w:numId w:val="1"/>
-        </w:numPr>
-      </w:pPr>
-      <w:r>
-        <w:t>For example, the following four factors have been identified as explaining a stock's return and its sensitivity to each factor and the risk premium associated with each factor have been calculated:</w:t>
-      </w:r>
-    </w:p>
-    <w:p>
-      <w:pPr>
-        <w:pStyle w:val="ListParagraph"/>
-        <w:numPr>
-          <w:ilvl w:val="3"/>
-          <w:numId w:val="1"/>
-        </w:numPr>
-      </w:pPr>
-      <w:r>
-        <w:t>Gross domestic product (GDP) growth: ß = 0.6, RP = 4%</w:t>
-      </w:r>
-    </w:p>
-    <w:p>
-      <w:pPr>
-        <w:pStyle w:val="ListParagraph"/>
-        <w:numPr>
-          <w:ilvl w:val="3"/>
-          <w:numId w:val="1"/>
-        </w:numPr>
-      </w:pPr>
-      <w:r>
-        <w:t>Inflation rate: ß = 0.8, RP = 2%</w:t>
-      </w:r>
-    </w:p>
-    <w:p>
-      <w:pPr>
-        <w:pStyle w:val="ListParagraph"/>
-        <w:numPr>
-          <w:ilvl w:val="3"/>
-          <w:numId w:val="1"/>
-        </w:numPr>
-      </w:pPr>
-      <w:r>
-        <w:lastRenderedPageBreak/>
-        <w:t>Gold prices: ß = -0.7, RP = 5%</w:t>
-      </w:r>
-    </w:p>
-    <w:p>
-      <w:pPr>
-        <w:pStyle w:val="ListParagraph"/>
-        <w:numPr>
-          <w:ilvl w:val="3"/>
-          <w:numId w:val="1"/>
-        </w:numPr>
-      </w:pPr>
-      <w:r>
-        <w:t>Standard and Poor's 500 index return: ß = 1.3, RP = 9%</w:t>
-      </w:r>
-    </w:p>
-    <w:p>
-      <w:pPr>
-        <w:pStyle w:val="ListParagraph"/>
-        <w:numPr>
-          <w:ilvl w:val="3"/>
-          <w:numId w:val="1"/>
-        </w:numPr>
-      </w:pPr>
-      <w:r>
-        <w:t>The risk-free rate is 3%</w:t>
-      </w:r>
-    </w:p>
-    <w:p>
-      <w:pPr>
-        <w:pStyle w:val="ListParagraph"/>
-        <w:numPr>
-          <w:ilvl w:val="2"/>
-          <w:numId w:val="1"/>
-        </w:numPr>
-      </w:pPr>
-      <w:r>
-        <w:t>Using the APT formula, the expected return is calculated as: Expected return = 3% + (0.6 x 4%) + (0.8 x 2%) + (-0.7 x 5%) + (1.3 x 9%) = 15.2%</w:t>
-      </w:r>
-    </w:p>
-    <w:p>
-      <w:hyperlink r:id="rId6" w:history="1">
+        <w:rPr>
+          <w:rFonts w:eastAsiaTheme="minorEastAsia"/>
+        </w:rPr>
+      </w:pPr>
+      <w:r>
+        <w:t xml:space="preserve">In the above example, the </w:t>
+      </w:r>
+      <m:oMath>
+        <m:r>
+          <w:rPr>
+            <w:rFonts w:ascii="Cambria Math" w:hAnsi="Cambria Math"/>
+          </w:rPr>
+          <m:t>RP</m:t>
+        </m:r>
+      </m:oMath>
+      <w:r>
+        <w:rPr>
+          <w:rFonts w:eastAsiaTheme="minorEastAsia"/>
+        </w:rPr>
+        <w:t xml:space="preserve"> parameters were assumed a priori.  </w:t>
+      </w:r>
+      <w:r>
+        <w:t xml:space="preserve">In his article </w:t>
+      </w:r>
+      <w:hyperlink r:id="rId10" w:history="1">
         <w:r>
           <w:rPr>
             <w:rStyle w:val="Hyperlink"/>
           </w:rPr>
-          <w:t>https://corporatefinanceinstitute.com/resources/knowledge/finance/arbitrage-pricing-theory-apt/</w:t>
+          <w:t>Arbitrage Pricing Theory: It’s Not Just Fancy Math</w:t>
         </w:r>
       </w:hyperlink>
-    </w:p>
-    <w:p>
-      <w:pPr>
-        <w:pStyle w:val="ListParagraph"/>
-        <w:numPr>
-          <w:ilvl w:val="0"/>
-          <w:numId w:val="2"/>
-        </w:numPr>
-      </w:pPr>
-      <w:r>
-        <w:t>APT aims to pinpoint the fair market price of a security that may be temporarily incorrectly priced</w:t>
-      </w:r>
-    </w:p>
-    <w:p>
-      <w:pPr>
-        <w:pStyle w:val="ListParagraph"/>
-        <w:numPr>
-          <w:ilvl w:val="0"/>
-          <w:numId w:val="2"/>
-        </w:numPr>
-      </w:pPr>
-      <w:r>
-        <w:t>the APT’s concept of arbitrage is different from the classic meaning of the term</w:t>
-      </w:r>
-      <w:r>
-        <w:t xml:space="preserve">; </w:t>
-      </w:r>
-      <w:r>
-        <w:t>In the APT, arbitrage is not a risk-free operation – but it does offer a high probability of success</w:t>
-      </w:r>
-    </w:p>
-    <w:p>
-      <w:pPr>
-        <w:pStyle w:val="ListParagraph"/>
-        <w:numPr>
-          <w:ilvl w:val="0"/>
-          <w:numId w:val="2"/>
-        </w:numPr>
-      </w:pPr>
-      <w:r>
-        <w:t>Historical returns on securities are analyzed with linear regression analysis against the macroeconomic factor to estimate beta coefficients for the arbitrage pricing theory formula.</w:t>
-      </w:r>
-    </w:p>
-    <w:p>
-      <w:pPr>
-        <w:pStyle w:val="ListParagraph"/>
-        <w:numPr>
-          <w:ilvl w:val="0"/>
-          <w:numId w:val="2"/>
-        </w:numPr>
-      </w:pPr>
-      <w:r>
-        <w:t>Example</w:t>
-      </w:r>
-    </w:p>
-    <w:p>
-      <w:pPr>
-        <w:pStyle w:val="ListParagraph"/>
-        <w:numPr>
-          <w:ilvl w:val="1"/>
-          <w:numId w:val="2"/>
-        </w:numPr>
-      </w:pPr>
-      <w:r>
-        <w:t>Assume that: You want to apply the arbitrage pricing theory formula for a well-diversified portfolio of equities.</w:t>
-      </w:r>
-    </w:p>
-    <w:p>
-      <w:pPr>
-        <w:pStyle w:val="ListParagraph"/>
-        <w:numPr>
-          <w:ilvl w:val="2"/>
-          <w:numId w:val="2"/>
-        </w:numPr>
-      </w:pPr>
-      <w:r>
-        <w:t>The riskless rate of return is 2%.</w:t>
-      </w:r>
-    </w:p>
-    <w:p>
-      <w:pPr>
-        <w:pStyle w:val="ListParagraph"/>
-        <w:numPr>
-          <w:ilvl w:val="2"/>
-          <w:numId w:val="2"/>
-        </w:numPr>
-      </w:pPr>
-      <w:r>
-        <w:t>Two similar assets/indices are the S&amp;P 500 and the Dow Jones Industrial Average (DJIA).</w:t>
-      </w:r>
-    </w:p>
-    <w:p>
-      <w:pPr>
-        <w:pStyle w:val="ListParagraph"/>
-        <w:numPr>
-          <w:ilvl w:val="2"/>
-          <w:numId w:val="2"/>
-        </w:numPr>
-      </w:pPr>
-      <w:r>
-        <w:t>Two factors are inflation and gross domestic product (GDP).</w:t>
-      </w:r>
-    </w:p>
-    <w:p>
-      <w:pPr>
-        <w:pStyle w:val="ListParagraph"/>
-        <w:numPr>
-          <w:ilvl w:val="2"/>
-          <w:numId w:val="2"/>
-        </w:numPr>
-      </w:pPr>
-      <w:r>
-        <w:t>The betas of inflation and GDP on the S&amp;P 500 are 0.5 and 3.3, respectively*.</w:t>
-      </w:r>
-    </w:p>
-    <w:p>
-      <w:pPr>
-        <w:pStyle w:val="ListParagraph"/>
-        <w:numPr>
-          <w:ilvl w:val="2"/>
-          <w:numId w:val="2"/>
-        </w:numPr>
-      </w:pPr>
-      <w:r>
-        <w:t>The betas of inflation and GDP on the DJIA are 1 and 4.5, respectively*.</w:t>
-      </w:r>
-    </w:p>
-    <w:p>
-      <w:pPr>
-        <w:pStyle w:val="ListParagraph"/>
-        <w:numPr>
-          <w:ilvl w:val="2"/>
-          <w:numId w:val="2"/>
-        </w:numPr>
-      </w:pPr>
-      <w:r>
-        <w:t>The S&amp;P 500 expected return is 10%, and the DJIA expected return is 8%*.</w:t>
-      </w:r>
-    </w:p>
-    <w:p>
-      <w:r>
-        <w:t>Arbitrage Pricing Theory: It’s Not Just Fancy Math</w:t>
-      </w:r>
-      <w:r>
-        <w:t xml:space="preserve"> Elvin </w:t>
-      </w:r>
-      <w:proofErr w:type="spellStart"/>
-      <w:r>
-        <w:t>Mirzayev</w:t>
-      </w:r>
-      <w:proofErr w:type="spellEnd"/>
-    </w:p>
-    <w:p>
-      <w:hyperlink r:id="rId7" w:history="1">
+      <w:r>
+        <w:t>, Elvin Mirzayev</w:t>
+      </w:r>
+      <w:r>
+        <w:t xml:space="preserve"> walks through how to simultaneously solve for the </w:t>
+      </w:r>
+      <m:oMath>
+        <m:r>
+          <w:rPr>
+            <w:rFonts w:ascii="Cambria Math" w:hAnsi="Cambria Math"/>
+          </w:rPr>
+          <m:t>RP</m:t>
+        </m:r>
+      </m:oMath>
+      <w:r>
+        <w:rPr>
+          <w:rFonts w:eastAsiaTheme="minorEastAsia"/>
+        </w:rPr>
+        <w:t>s to get what we are really after, the intelligently-derived expected return on the asset.</w:t>
+      </w:r>
+      <w:r>
+        <w:rPr>
+          <w:rFonts w:eastAsiaTheme="minorEastAsia"/>
+        </w:rPr>
+        <w:t xml:space="preserve"> (CFI’s </w:t>
+      </w:r>
+      <w:hyperlink r:id="rId11" w:history="1">
         <w:r>
           <w:rPr>
             <w:rStyle w:val="Hyperlink"/>
+            <w:rFonts w:eastAsiaTheme="minorEastAsia"/>
           </w:rPr>
-          <w:t>https://www.investopedia.com/articles/active-trading/082415/arbitrage-pricing-theory-its-not-just-fancy-math.asp</w:t>
+          <w:t>Arbitrage Pricing Theory</w:t>
         </w:r>
       </w:hyperlink>
+      <w:r>
+        <w:rPr>
+          <w:rFonts w:eastAsiaTheme="minorEastAsia"/>
+        </w:rPr>
+        <w:t xml:space="preserve"> has a similar example that complements the previous presentation – financial gurus aren’t often clear in their explanations and having multiple sources helps.)</w:t>
+      </w:r>
+      <w:r>
+        <w:rPr>
+          <w:rFonts w:eastAsiaTheme="minorEastAsia"/>
+        </w:rPr>
+        <w:t xml:space="preserve">  Once that is obtained, it is compared to the offered rate and, when the two differ sufficiently, the asset is ripe for arbitrage.</w:t>
+      </w:r>
     </w:p>
     <w:p>
       <w:pPr>
-        <w:pStyle w:val="ListParagraph"/>
-        <w:numPr>
-          <w:ilvl w:val="0"/>
-          <w:numId w:val="4"/>
-        </w:numPr>
-      </w:pPr>
-      <w:r>
-        <w:t>Inherent to the arbitrage pricing theory is the belief that mispriced securities can represent short-term, risk-free profit opportunities.</w:t>
+        <w:rPr>
+          <w:rFonts w:eastAsiaTheme="minorEastAsia"/>
+        </w:rPr>
+      </w:pPr>
+      <w:r>
+        <w:rPr>
+          <w:rFonts w:eastAsiaTheme="minorEastAsia"/>
+        </w:rPr>
+        <w:t xml:space="preserve">The Wikipedia article on APT and Mirzayev’s piece discuss the importance of developing a portfolio of assets against which to compare but these nuances, while important in the day-to-day implementation, </w:t>
+      </w:r>
+      <w:r>
+        <w:rPr>
+          <w:rFonts w:eastAsiaTheme="minorEastAsia"/>
+        </w:rPr>
+        <w:lastRenderedPageBreak/>
+        <w:t>don’t blunt the general idea of APT – namely that the value of an asset (as determined by its return) depends on various factors and can only be judged in relation to the market as a whole.</w:t>
       </w:r>
     </w:p>
     <w:p>
       <w:pPr>
-        <w:pStyle w:val="ListParagraph"/>
-        <w:numPr>
-          <w:ilvl w:val="0"/>
-          <w:numId w:val="4"/>
-        </w:numPr>
-      </w:pPr>
-      <w:r>
-        <w:t>The theory does, however, follow three underlying assumptions:</w:t>
+        <w:rPr>
+          <w:rFonts w:eastAsiaTheme="minorEastAsia"/>
+        </w:rPr>
+      </w:pPr>
+      <w:r>
+        <w:rPr>
+          <w:rFonts w:eastAsiaTheme="minorEastAsia"/>
+        </w:rPr>
+        <w:t xml:space="preserve">The CAPM differs primarily from APT by its use of a single factor (a single </w:t>
+      </w:r>
+      <m:oMath>
+        <m:r>
+          <w:rPr>
+            <w:rFonts w:ascii="Cambria Math" w:eastAsiaTheme="minorEastAsia" w:hAnsi="Cambria Math"/>
+          </w:rPr>
+          <m:t>β</m:t>
+        </m:r>
+      </m:oMath>
+      <w:r>
+        <w:rPr>
+          <w:rFonts w:eastAsiaTheme="minorEastAsia"/>
+        </w:rPr>
+        <w:t>) to capture the systemic market risk.  This aspect of the CAPM means that it assumes markets are perfectly efficient.  It isn’t as accurate but it is much easier to use and this one feature explains its staying power.</w:t>
       </w:r>
     </w:p>
     <w:p>
-      <w:pPr>
-        <w:pStyle w:val="ListParagraph"/>
-        <w:numPr>
-          <w:ilvl w:val="1"/>
-          <w:numId w:val="4"/>
-        </w:numPr>
-      </w:pPr>
-      <w:r>
-        <w:t>Asset returns are explained by systematic factors.</w:t>
+      <w:r>
+        <w:rPr>
+          <w:rFonts w:eastAsiaTheme="minorEastAsia"/>
+        </w:rPr>
+        <w:t>One final note, the devil really is in the details for much of this work.  In particular, it doesn’t seem as if there is a well-known discussion of the numerical stability of these results.  Given that the linear-regressions (typically multi-variate) are used to determine the betas and, consequently, the risk premiums, there seems to be room to determine just how much additional risk is buried within the algorithm.  But that is a blo</w:t>
+      </w:r>
+      <w:r>
+        <w:rPr>
+          <w:rFonts w:eastAsiaTheme="minorEastAsia"/>
+        </w:rPr>
+        <w:t>g</w:t>
+      </w:r>
+      <w:r>
+        <w:rPr>
+          <w:rFonts w:eastAsiaTheme="minorEastAsia"/>
+        </w:rPr>
+        <w:t xml:space="preserve"> for another day.</w:t>
       </w:r>
     </w:p>
-    <w:p>
-      <w:pPr>
-        <w:pStyle w:val="ListParagraph"/>
-        <w:numPr>
-          <w:ilvl w:val="1"/>
-          <w:numId w:val="4"/>
-        </w:numPr>
-      </w:pPr>
-      <w:r>
-        <w:t>Investors can build a portfolio of assets where specific risk is eliminated through diversification.</w:t>
-      </w:r>
-    </w:p>
-    <w:p>
-      <w:pPr>
-        <w:pStyle w:val="ListParagraph"/>
-        <w:numPr>
-          <w:ilvl w:val="1"/>
-          <w:numId w:val="4"/>
-        </w:numPr>
-      </w:pPr>
-      <w:r>
-        <w:t>No arbitrage opportunity exists among well-diversified portfolios. If any arbitrage opportunities do exist, they will be exploited away by investors. (This how the theory got its name.)</w:t>
-      </w:r>
-    </w:p>
-    <w:p>
-      <w:pPr>
-        <w:pStyle w:val="ListParagraph"/>
-        <w:numPr>
-          <w:ilvl w:val="0"/>
-          <w:numId w:val="4"/>
-        </w:numPr>
-      </w:pPr>
-      <w:r>
-        <w:t>Changes parameters include</w:t>
-      </w:r>
-    </w:p>
-    <w:p>
-      <w:pPr>
-        <w:pStyle w:val="ListParagraph"/>
-        <w:numPr>
-          <w:ilvl w:val="1"/>
-          <w:numId w:val="4"/>
-        </w:numPr>
-      </w:pPr>
-      <w:r>
-        <w:t>Changes in inflation</w:t>
-      </w:r>
-    </w:p>
-    <w:p>
-      <w:pPr>
-        <w:pStyle w:val="ListParagraph"/>
-        <w:numPr>
-          <w:ilvl w:val="1"/>
-          <w:numId w:val="4"/>
-        </w:numPr>
-      </w:pPr>
-      <w:r>
-        <w:t>Industrial production</w:t>
-      </w:r>
-    </w:p>
-    <w:p>
-      <w:pPr>
-        <w:pStyle w:val="ListParagraph"/>
-        <w:numPr>
-          <w:ilvl w:val="1"/>
-          <w:numId w:val="4"/>
-        </w:numPr>
-      </w:pPr>
-      <w:r>
-        <w:t>Risk premiums</w:t>
-      </w:r>
-    </w:p>
-    <w:p>
-      <w:pPr>
-        <w:pStyle w:val="ListParagraph"/>
-        <w:numPr>
-          <w:ilvl w:val="1"/>
-          <w:numId w:val="4"/>
-        </w:numPr>
-      </w:pPr>
-      <w:r>
-        <w:t>Interest rates</w:t>
-      </w:r>
-    </w:p>
-    <w:p>
-      <w:pPr>
-        <w:pStyle w:val="ListParagraph"/>
-        <w:numPr>
-          <w:ilvl w:val="0"/>
-          <w:numId w:val="4"/>
-        </w:numPr>
-      </w:pPr>
-      <w:r>
-        <w:t>Factor sensitivities come from multi-variate regression</w:t>
-      </w:r>
-    </w:p>
-    <w:p>
-      <w:pPr>
-        <w:pStyle w:val="ListParagraph"/>
-        <w:numPr>
-          <w:ilvl w:val="0"/>
-          <w:numId w:val="4"/>
-        </w:numPr>
-      </w:pPr>
-      <w:r>
-        <w:lastRenderedPageBreak/>
-        <w:t>Example – S&amp;P 500 and NASDAQ with 2% risk-free return each and expected return of 7 and 9 respectively</w:t>
-      </w:r>
-    </w:p>
-    <w:p>
-      <w:pPr>
-        <w:pStyle w:val="ListParagraph"/>
-        <w:numPr>
-          <w:ilvl w:val="0"/>
-          <w:numId w:val="4"/>
-        </w:numPr>
-      </w:pPr>
-    </w:p>
-    <w:p>
-      <w:r>
-        <w:t>Nice Video</w:t>
-      </w:r>
-    </w:p>
-    <w:p>
-      <w:r>
-        <w:t xml:space="preserve">&lt;iframe width="560" height="315" </w:t>
-      </w:r>
-      <w:proofErr w:type="spellStart"/>
-      <w:r>
-        <w:t>src</w:t>
-      </w:r>
-      <w:proofErr w:type="spellEnd"/>
-      <w:r>
-        <w:t xml:space="preserve">="https://www.youtube.com/embed/ntKlSsSlumU" frameborder="0" allow="accelerometer; </w:t>
-      </w:r>
-      <w:proofErr w:type="spellStart"/>
-      <w:r>
-        <w:t>autoplay</w:t>
-      </w:r>
-      <w:proofErr w:type="spellEnd"/>
-      <w:r>
-        <w:t xml:space="preserve">; encrypted-media; gyroscope; picture-in-picture" </w:t>
-      </w:r>
-      <w:proofErr w:type="spellStart"/>
-      <w:r>
-        <w:t>allowfullscreen</w:t>
-      </w:r>
-      <w:proofErr w:type="spellEnd"/>
-      <w:r>
-        <w:t>&gt;&lt;/iframe&gt;</w:t>
-      </w:r>
-    </w:p>
-    <w:p>
-      <w:r>
-        <w:t xml:space="preserve">Arbitrage Betting: </w:t>
-      </w:r>
-      <w:hyperlink r:id="rId8" w:history="1">
-        <w:r>
-          <w:rPr>
-            <w:rStyle w:val="Hyperlink"/>
-          </w:rPr>
-          <w:t>https://www.youtube.com/watch?v=TGinzvSDayU</w:t>
-        </w:r>
-      </w:hyperlink>
-    </w:p>
-    <w:p>
-      <w:r>
-        <w:t xml:space="preserve">Retail Arbitrage: </w:t>
-      </w:r>
-      <w:hyperlink r:id="rId9" w:history="1">
-        <w:r>
-          <w:rPr>
-            <w:rStyle w:val="Hyperlink"/>
-          </w:rPr>
-          <w:t>https://www.youtube.com/watch?v=T-u0W7n324Q</w:t>
-        </w:r>
-      </w:hyperlink>
-    </w:p>
-    <w:p/>
     <w:sectPr>
       <w:pgSz w:w="12240" w:h="15840"/>
       <w:pgMar w:top="1440" w:right="1440" w:bottom="1440" w:left="1440" w:header="720" w:footer="720" w:gutter="0"/>
@@ -882,8 +1688,121 @@
 </file>
 
 <file path=word/numbering.xml><?xml version="1.0" encoding="utf-8"?>
-<w:numbering xmlns:wpc="http://schemas.microsoft.com/office/word/2010/wordprocessingCanvas" xmlns:cx="http://schemas.microsoft.com/office/drawing/2014/chartex" xmlns:cx1="http://schemas.microsoft.com/office/drawing/2015/9/8/chartex" xmlns:cx2="http://schemas.microsoft.com/office/drawing/2015/10/21/chartex" xmlns:cx3="http://schemas.microsoft.com/office/drawing/2016/5/9/chartex" xmlns:cx4="http://schemas.microsoft.com/office/drawing/2016/5/10/chartex" xmlns:cx5="http://schemas.microsoft.com/office/drawing/2016/5/11/chartex" xmlns:cx6="http://schemas.microsoft.com/office/drawing/2016/5/12/chartex" xmlns:cx7="http://schemas.microsoft.com/office/drawing/2016/5/13/chartex" xmlns:cx8="http://schemas.microsoft.com/office/drawing/2016/5/14/chartex" xmlns:mc="http://schemas.openxmlformats.org/markup-compatibility/2006" xmlns:aink="http://schemas.microsoft.com/office/drawing/2016/ink" xmlns:am3d="http://schemas.microsoft.com/office/drawing/2017/model3d" xmlns:o="urn:schemas-microsoft-com:office:office" xmlns:r="http://schemas.openxmlformats.org/officeDocument/2006/relationships" xmlns:m="http://schemas.openxmlformats.org/officeDocument/2006/math" xmlns:v="urn:schemas-microsoft-com:vml" xmlns:wp14="http://schemas.microsoft.com/office/word/2010/wordprocessingDrawing" xmlns:wp="http://schemas.openxmlformats.org/drawingml/2006/wordprocessingDrawing" xmlns:w10="urn:schemas-microsoft-com:office:word" xmlns:w="http://schemas.openxmlformats.org/wordprocessingml/2006/main" xmlns:w14="http://schemas.microsoft.com/office/word/2010/wordml" xmlns:w15="http://schemas.microsoft.com/office/word/2012/wordml" xmlns:w16cid="http://schemas.microsoft.com/office/word/2016/wordml/cid" xmlns:w16se="http://schemas.microsoft.com/office/word/2015/wordml/symex" xmlns:wpg="http://schemas.microsoft.com/office/word/2010/wordprocessingGroup" xmlns:wpi="http://schemas.microsoft.com/office/word/2010/wordprocessingInk" xmlns:wne="http://schemas.microsoft.com/office/word/2006/wordml" xmlns:wps="http://schemas.microsoft.com/office/word/2010/wordprocessingShape" mc:Ignorable="w14 w15 w16se w16cid wp14">
+<w:numbering xmlns:wpc="http://schemas.microsoft.com/office/word/2010/wordprocessingCanvas" xmlns:cx="http://schemas.microsoft.com/office/drawing/2014/chartex" xmlns:cx1="http://schemas.microsoft.com/office/drawing/2015/9/8/chartex" xmlns:cx2="http://schemas.microsoft.com/office/drawing/2015/10/21/chartex" xmlns:cx3="http://schemas.microsoft.com/office/drawing/2016/5/9/chartex" xmlns:cx4="http://schemas.microsoft.com/office/drawing/2016/5/10/chartex" xmlns:cx5="http://schemas.microsoft.com/office/drawing/2016/5/11/chartex" xmlns:cx6="http://schemas.microsoft.com/office/drawing/2016/5/12/chartex" xmlns:cx7="http://schemas.microsoft.com/office/drawing/2016/5/13/chartex" xmlns:cx8="http://schemas.microsoft.com/office/drawing/2016/5/14/chartex" xmlns:mc="http://schemas.openxmlformats.org/markup-compatibility/2006" xmlns:aink="http://schemas.microsoft.com/office/drawing/2016/ink" xmlns:am3d="http://schemas.microsoft.com/office/drawing/2017/model3d" xmlns:o="urn:schemas-microsoft-com:office:office" xmlns:r="http://schemas.openxmlformats.org/officeDocument/2006/relationships" xmlns:m="http://schemas.openxmlformats.org/officeDocument/2006/math" xmlns:v="urn:schemas-microsoft-com:vml" xmlns:wp14="http://schemas.microsoft.com/office/word/2010/wordprocessingDrawing" xmlns:wp="http://schemas.openxmlformats.org/drawingml/2006/wordprocessingDrawing" xmlns:w10="urn:schemas-microsoft-com:office:word" xmlns:w="http://schemas.openxmlformats.org/wordprocessingml/2006/main" xmlns:w14="http://schemas.microsoft.com/office/word/2010/wordml" xmlns:w15="http://schemas.microsoft.com/office/word/2012/wordml" xmlns:w16cex="http://schemas.microsoft.com/office/word/2018/wordml/cex" xmlns:w16cid="http://schemas.microsoft.com/office/word/2016/wordml/cid" xmlns:w16="http://schemas.microsoft.com/office/word/2018/wordml" xmlns:w16se="http://schemas.microsoft.com/office/word/2015/wordml/symex" xmlns:wpg="http://schemas.microsoft.com/office/word/2010/wordprocessingGroup" xmlns:wpi="http://schemas.microsoft.com/office/word/2010/wordprocessingInk" xmlns:wne="http://schemas.microsoft.com/office/word/2006/wordml" xmlns:wps="http://schemas.microsoft.com/office/word/2010/wordprocessingShape" mc:Ignorable="w14 w15 w16se w16cid w16 w16cex wp14">
   <w:abstractNum w:abstractNumId="0" w15:restartNumberingAfterBreak="0">
+    <w:nsid w:val="128C493F"/>
+    <w:multiLevelType w:val="hybridMultilevel"/>
+    <w:tmpl w:val="8262694C"/>
+    <w:lvl w:ilvl="0" w:tplc="04090001">
+      <w:start w:val="1"/>
+      <w:numFmt w:val="bullet"/>
+      <w:lvlText w:val=""/>
+      <w:lvlJc w:val="left"/>
+      <w:pPr>
+        <w:ind w:left="720" w:hanging="360"/>
+      </w:pPr>
+      <w:rPr>
+        <w:rFonts w:ascii="Symbol" w:hAnsi="Symbol" w:hint="default"/>
+      </w:rPr>
+    </w:lvl>
+    <w:lvl w:ilvl="1" w:tplc="04090003" w:tentative="1">
+      <w:start w:val="1"/>
+      <w:numFmt w:val="bullet"/>
+      <w:lvlText w:val="o"/>
+      <w:lvlJc w:val="left"/>
+      <w:pPr>
+        <w:ind w:left="1440" w:hanging="360"/>
+      </w:pPr>
+      <w:rPr>
+        <w:rFonts w:ascii="Courier New" w:hAnsi="Courier New" w:cs="Courier New" w:hint="default"/>
+      </w:rPr>
+    </w:lvl>
+    <w:lvl w:ilvl="2" w:tplc="04090005" w:tentative="1">
+      <w:start w:val="1"/>
+      <w:numFmt w:val="bullet"/>
+      <w:lvlText w:val=""/>
+      <w:lvlJc w:val="left"/>
+      <w:pPr>
+        <w:ind w:left="2160" w:hanging="360"/>
+      </w:pPr>
+      <w:rPr>
+        <w:rFonts w:ascii="Wingdings" w:hAnsi="Wingdings" w:hint="default"/>
+      </w:rPr>
+    </w:lvl>
+    <w:lvl w:ilvl="3" w:tplc="04090001" w:tentative="1">
+      <w:start w:val="1"/>
+      <w:numFmt w:val="bullet"/>
+      <w:lvlText w:val=""/>
+      <w:lvlJc w:val="left"/>
+      <w:pPr>
+        <w:ind w:left="2880" w:hanging="360"/>
+      </w:pPr>
+      <w:rPr>
+        <w:rFonts w:ascii="Symbol" w:hAnsi="Symbol" w:hint="default"/>
+      </w:rPr>
+    </w:lvl>
+    <w:lvl w:ilvl="4" w:tplc="04090003" w:tentative="1">
+      <w:start w:val="1"/>
+      <w:numFmt w:val="bullet"/>
+      <w:lvlText w:val="o"/>
+      <w:lvlJc w:val="left"/>
+      <w:pPr>
+        <w:ind w:left="3600" w:hanging="360"/>
+      </w:pPr>
+      <w:rPr>
+        <w:rFonts w:ascii="Courier New" w:hAnsi="Courier New" w:cs="Courier New" w:hint="default"/>
+      </w:rPr>
+    </w:lvl>
+    <w:lvl w:ilvl="5" w:tplc="04090005" w:tentative="1">
+      <w:start w:val="1"/>
+      <w:numFmt w:val="bullet"/>
+      <w:lvlText w:val=""/>
+      <w:lvlJc w:val="left"/>
+      <w:pPr>
+        <w:ind w:left="4320" w:hanging="360"/>
+      </w:pPr>
+      <w:rPr>
+        <w:rFonts w:ascii="Wingdings" w:hAnsi="Wingdings" w:hint="default"/>
+      </w:rPr>
+    </w:lvl>
+    <w:lvl w:ilvl="6" w:tplc="04090001" w:tentative="1">
+      <w:start w:val="1"/>
+      <w:numFmt w:val="bullet"/>
+      <w:lvlText w:val=""/>
+      <w:lvlJc w:val="left"/>
+      <w:pPr>
+        <w:ind w:left="5040" w:hanging="360"/>
+      </w:pPr>
+      <w:rPr>
+        <w:rFonts w:ascii="Symbol" w:hAnsi="Symbol" w:hint="default"/>
+      </w:rPr>
+    </w:lvl>
+    <w:lvl w:ilvl="7" w:tplc="04090003" w:tentative="1">
+      <w:start w:val="1"/>
+      <w:numFmt w:val="bullet"/>
+      <w:lvlText w:val="o"/>
+      <w:lvlJc w:val="left"/>
+      <w:pPr>
+        <w:ind w:left="5760" w:hanging="360"/>
+      </w:pPr>
+      <w:rPr>
+        <w:rFonts w:ascii="Courier New" w:hAnsi="Courier New" w:cs="Courier New" w:hint="default"/>
+      </w:rPr>
+    </w:lvl>
+    <w:lvl w:ilvl="8" w:tplc="04090005" w:tentative="1">
+      <w:start w:val="1"/>
+      <w:numFmt w:val="bullet"/>
+      <w:lvlText w:val=""/>
+      <w:lvlJc w:val="left"/>
+      <w:pPr>
+        <w:ind w:left="6480" w:hanging="360"/>
+      </w:pPr>
+      <w:rPr>
+        <w:rFonts w:ascii="Wingdings" w:hAnsi="Wingdings" w:hint="default"/>
+      </w:rPr>
+    </w:lvl>
+  </w:abstractNum>
+  <w:abstractNum w:abstractNumId="1" w15:restartNumberingAfterBreak="0">
     <w:nsid w:val="171A7FDB"/>
     <w:multiLevelType w:val="hybridMultilevel"/>
     <w:tmpl w:val="6CCA1B7A"/>
@@ -996,10 +1915,10 @@
       </w:rPr>
     </w:lvl>
   </w:abstractNum>
-  <w:abstractNum w:abstractNumId="1" w15:restartNumberingAfterBreak="0">
+  <w:abstractNum w:abstractNumId="2" w15:restartNumberingAfterBreak="0">
     <w:nsid w:val="1CE700B0"/>
     <w:multiLevelType w:val="hybridMultilevel"/>
-    <w:tmpl w:val="FCE0AD38"/>
+    <w:tmpl w:val="CCD0D1B2"/>
     <w:lvl w:ilvl="0" w:tplc="04090001">
       <w:start w:val="1"/>
       <w:numFmt w:val="bullet"/>
@@ -1109,7 +2028,7 @@
       </w:rPr>
     </w:lvl>
   </w:abstractNum>
-  <w:abstractNum w:abstractNumId="2" w15:restartNumberingAfterBreak="0">
+  <w:abstractNum w:abstractNumId="3" w15:restartNumberingAfterBreak="0">
     <w:nsid w:val="269F62E9"/>
     <w:multiLevelType w:val="hybridMultilevel"/>
     <w:tmpl w:val="AA66A6AC"/>
@@ -1222,7 +2141,7 @@
       </w:rPr>
     </w:lvl>
   </w:abstractNum>
-  <w:abstractNum w:abstractNumId="3" w15:restartNumberingAfterBreak="0">
+  <w:abstractNum w:abstractNumId="4" w15:restartNumberingAfterBreak="0">
     <w:nsid w:val="508E2173"/>
     <w:multiLevelType w:val="hybridMultilevel"/>
     <w:tmpl w:val="F7A4E378"/>
@@ -1335,23 +2254,115 @@
       </w:rPr>
     </w:lvl>
   </w:abstractNum>
+  <w:abstractNum w:abstractNumId="5" w15:restartNumberingAfterBreak="0">
+    <w:nsid w:val="6AC72452"/>
+    <w:multiLevelType w:val="hybridMultilevel"/>
+    <w:tmpl w:val="3AE03130"/>
+    <w:lvl w:ilvl="0" w:tplc="0409000F">
+      <w:start w:val="1"/>
+      <w:numFmt w:val="decimal"/>
+      <w:lvlText w:val="%1."/>
+      <w:lvlJc w:val="left"/>
+      <w:pPr>
+        <w:ind w:left="720" w:hanging="360"/>
+      </w:pPr>
+    </w:lvl>
+    <w:lvl w:ilvl="1" w:tplc="04090019" w:tentative="1">
+      <w:start w:val="1"/>
+      <w:numFmt w:val="lowerLetter"/>
+      <w:lvlText w:val="%2."/>
+      <w:lvlJc w:val="left"/>
+      <w:pPr>
+        <w:ind w:left="1440" w:hanging="360"/>
+      </w:pPr>
+    </w:lvl>
+    <w:lvl w:ilvl="2" w:tplc="0409001B" w:tentative="1">
+      <w:start w:val="1"/>
+      <w:numFmt w:val="lowerRoman"/>
+      <w:lvlText w:val="%3."/>
+      <w:lvlJc w:val="right"/>
+      <w:pPr>
+        <w:ind w:left="2160" w:hanging="180"/>
+      </w:pPr>
+    </w:lvl>
+    <w:lvl w:ilvl="3" w:tplc="0409000F" w:tentative="1">
+      <w:start w:val="1"/>
+      <w:numFmt w:val="decimal"/>
+      <w:lvlText w:val="%4."/>
+      <w:lvlJc w:val="left"/>
+      <w:pPr>
+        <w:ind w:left="2880" w:hanging="360"/>
+      </w:pPr>
+    </w:lvl>
+    <w:lvl w:ilvl="4" w:tplc="04090019" w:tentative="1">
+      <w:start w:val="1"/>
+      <w:numFmt w:val="lowerLetter"/>
+      <w:lvlText w:val="%5."/>
+      <w:lvlJc w:val="left"/>
+      <w:pPr>
+        <w:ind w:left="3600" w:hanging="360"/>
+      </w:pPr>
+    </w:lvl>
+    <w:lvl w:ilvl="5" w:tplc="0409001B" w:tentative="1">
+      <w:start w:val="1"/>
+      <w:numFmt w:val="lowerRoman"/>
+      <w:lvlText w:val="%6."/>
+      <w:lvlJc w:val="right"/>
+      <w:pPr>
+        <w:ind w:left="4320" w:hanging="180"/>
+      </w:pPr>
+    </w:lvl>
+    <w:lvl w:ilvl="6" w:tplc="0409000F" w:tentative="1">
+      <w:start w:val="1"/>
+      <w:numFmt w:val="decimal"/>
+      <w:lvlText w:val="%7."/>
+      <w:lvlJc w:val="left"/>
+      <w:pPr>
+        <w:ind w:left="5040" w:hanging="360"/>
+      </w:pPr>
+    </w:lvl>
+    <w:lvl w:ilvl="7" w:tplc="04090019" w:tentative="1">
+      <w:start w:val="1"/>
+      <w:numFmt w:val="lowerLetter"/>
+      <w:lvlText w:val="%8."/>
+      <w:lvlJc w:val="left"/>
+      <w:pPr>
+        <w:ind w:left="5760" w:hanging="360"/>
+      </w:pPr>
+    </w:lvl>
+    <w:lvl w:ilvl="8" w:tplc="0409001B" w:tentative="1">
+      <w:start w:val="1"/>
+      <w:numFmt w:val="lowerRoman"/>
+      <w:lvlText w:val="%9."/>
+      <w:lvlJc w:val="right"/>
+      <w:pPr>
+        <w:ind w:left="6480" w:hanging="180"/>
+      </w:pPr>
+    </w:lvl>
+  </w:abstractNum>
   <w:num w:numId="1">
+    <w:abstractNumId w:val="2"/>
+  </w:num>
+  <w:num w:numId="2">
+    <w:abstractNumId w:val="3"/>
+  </w:num>
+  <w:num w:numId="3">
+    <w:abstractNumId w:val="4"/>
+  </w:num>
+  <w:num w:numId="4">
     <w:abstractNumId w:val="1"/>
   </w:num>
-  <w:num w:numId="2">
-    <w:abstractNumId w:val="2"/>
+  <w:num w:numId="5">
+    <w:abstractNumId w:val="5"/>
   </w:num>
-  <w:num w:numId="3">
-    <w:abstractNumId w:val="3"/>
-  </w:num>
-  <w:num w:numId="4">
+  <w:num w:numId="6">
     <w:abstractNumId w:val="0"/>
   </w:num>
 </w:numbering>
 </file>
 
 <file path=word/styles.xml><?xml version="1.0" encoding="utf-8"?>
-<w:styles xmlns:mc="http://schemas.openxmlformats.org/markup-compatibility/2006" xmlns:r="http://schemas.openxmlformats.org/officeDocument/2006/relationships" xmlns:w="http://schemas.openxmlformats.org/wordprocessingml/2006/main" xmlns:w14="http://schemas.microsoft.com/office/word/2010/wordml" xmlns:w15="http://schemas.microsoft.com/office/word/2012/wordml" xmlns:w16cid="http://schemas.microsoft.com/office/word/2016/wordml/cid" xmlns:w16se="http://schemas.microsoft.com/office/word/2015/wordml/symex" mc:Ignorable="w14 w15 w16se w16cid">
+<w:styles xmlns:mc="http://schemas.openxmlformats.org/markup-compatibility/2006" xmlns:r="http://schemas.openxmlformats.org/officeDocument/2006/relationships" xmlns:w="http://schemas.openxmlformats.org/wordprocessingml/2006/main" xmlns:w14="http://schemas.microsoft.com/office/word/2010/wordml" xmlns:w15="http://schemas.microsoft.com/office/word/2012/wordml" xmlns:w16cex="http://schemas.microsoft.com/office/word/2018/wordml/cex" xmlns:w16cid="http://schemas.microsoft.com/office/word/2016/wordml/cid" xmlns:w16="http://schemas.microsoft.com/office/word/2018/wordml" xmlns:w16se="http://schemas.microsoft.com/office/word/2015/wordml/symex" mc:Ignorable="w14 w15 w16se w16cid w16 w16cex">
   <w:docDefaults>
     <w:rPrDefault>
       <w:rPr>
@@ -1749,6 +2760,27 @@
     <w:name w:val="Normal"/>
     <w:qFormat/>
   </w:style>
+  <w:style w:type="paragraph" w:styleId="Heading1">
+    <w:name w:val="heading 1"/>
+    <w:basedOn w:val="Normal"/>
+    <w:next w:val="Normal"/>
+    <w:link w:val="Heading1Char"/>
+    <w:uiPriority w:val="9"/>
+    <w:qFormat/>
+    <w:rsid w:val="00E87839"/>
+    <w:pPr>
+      <w:keepNext/>
+      <w:keepLines/>
+      <w:spacing w:before="240" w:after="0"/>
+      <w:outlineLvl w:val="0"/>
+    </w:pPr>
+    <w:rPr>
+      <w:rFonts w:asciiTheme="majorHAnsi" w:eastAsiaTheme="majorEastAsia" w:hAnsiTheme="majorHAnsi" w:cstheme="majorBidi"/>
+      <w:color w:val="2F5496" w:themeColor="accent1" w:themeShade="BF"/>
+      <w:sz w:val="32"/>
+      <w:szCs w:val="32"/>
+    </w:rPr>
+  </w:style>
   <w:style w:type="character" w:default="1" w:styleId="DefaultParagraphFont">
     <w:name w:val="Default Paragraph Font"/>
     <w:uiPriority w:val="1"/>
@@ -1821,6 +2853,48 @@
       <w:color w:val="954F72" w:themeColor="followedHyperlink"/>
       <w:u w:val="single"/>
     </w:rPr>
+  </w:style>
+  <w:style w:type="character" w:styleId="PlaceholderText">
+    <w:name w:val="Placeholder Text"/>
+    <w:basedOn w:val="DefaultParagraphFont"/>
+    <w:uiPriority w:val="99"/>
+    <w:semiHidden/>
+    <w:rsid w:val="0097099D"/>
+    <w:rPr>
+      <w:color w:val="808080"/>
+    </w:rPr>
+  </w:style>
+  <w:style w:type="character" w:customStyle="1" w:styleId="Heading1Char">
+    <w:name w:val="Heading 1 Char"/>
+    <w:basedOn w:val="DefaultParagraphFont"/>
+    <w:link w:val="Heading1"/>
+    <w:uiPriority w:val="9"/>
+    <w:rsid w:val="00E87839"/>
+    <w:rPr>
+      <w:rFonts w:asciiTheme="majorHAnsi" w:eastAsiaTheme="majorEastAsia" w:hAnsiTheme="majorHAnsi" w:cstheme="majorBidi"/>
+      <w:color w:val="2F5496" w:themeColor="accent1" w:themeShade="BF"/>
+      <w:sz w:val="32"/>
+      <w:szCs w:val="32"/>
+    </w:rPr>
+  </w:style>
+  <w:style w:type="table" w:styleId="TableGrid">
+    <w:name w:val="Table Grid"/>
+    <w:basedOn w:val="TableNormal"/>
+    <w:uiPriority w:val="39"/>
+    <w:rsid w:val="003979FC"/>
+    <w:pPr>
+      <w:spacing w:after="0" w:line="240" w:lineRule="auto"/>
+    </w:pPr>
+    <w:tblPr>
+      <w:tblBorders>
+        <w:top w:val="single" w:sz="4" w:space="0" w:color="auto"/>
+        <w:left w:val="single" w:sz="4" w:space="0" w:color="auto"/>
+        <w:bottom w:val="single" w:sz="4" w:space="0" w:color="auto"/>
+        <w:right w:val="single" w:sz="4" w:space="0" w:color="auto"/>
+        <w:insideH w:val="single" w:sz="4" w:space="0" w:color="auto"/>
+        <w:insideV w:val="single" w:sz="4" w:space="0" w:color="auto"/>
+      </w:tblBorders>
+    </w:tblPr>
   </w:style>
 </w:styles>
 </file>
